--- a/docs/upgrades/Sage300SDK_ImportExport.docx
+++ b/docs/upgrades/Sage300SDK_ImportExport.docx
@@ -107,7 +107,39 @@
           <w:sz w:val="20"/>
           <w:szCs w:val="20"/>
         </w:rPr>
-        <w:t>THE SOFTWARE IS PROVIDED “AS IS”, WITHOUT WARRANTY OF ANY KIND, EXPRESS OR IMPLIED, INCLUDING BUT NOT LIMITED TO THE WARRANTIES OF MERCHANTABILITY, FITNESS FOR A PARTICULAR PURPOSE AND NONINFRINGEMENT. IN NO EVENT SHALL THE AUTHORS OR COPYRIGHT HOLDERS BE LIABLE FOR ANY CLAIM, DAMAGES OR OTHER LIABILITY, WHETHER IN AN ACTION OF CONTRACT, TORT OR OTHERWISE, ARISING FROM, OUT OF OR IN CONNECTION WITH THE SOFTWARE OR THE USE OR OTHER DEALINGS IN THE SOFTWARE.</w:t>
+        <w:t xml:space="preserve">THE SOFTWARE IS PROVIDED “AS IS”, WITHOUT WARRANTY OF ANY KIND, EXPRESS OR IMPLIED, INCLUDING BUT NOT LIMITED TO THE WARRANTIES OF MERCHANTABILITY, FITNESS FOR A </w:t>
+      </w:r>
+      <w:proofErr w:type="gramStart"/>
+      <w:r>
+        <w:rPr>
+          <w:sz w:val="20"/>
+          <w:szCs w:val="20"/>
+        </w:rPr>
+        <w:t>PARTICULAR PURPOSE</w:t>
+      </w:r>
+      <w:proofErr w:type="gramEnd"/>
+      <w:r>
+        <w:rPr>
+          <w:sz w:val="20"/>
+          <w:szCs w:val="20"/>
+        </w:rPr>
+        <w:t xml:space="preserve"> AND NONINFRINGEMENT. IN NO EVENT SHALL THE AUTHORS OR COPYRIGHT HOLDERS BE LIABLE FOR ANY CLAIM, DAMAGES OR OTHER LIABILITY, WHETHER IN AN ACTION OF CONTRACT, TORT OR OTHERWISE, ARISING FROM, OUT OF OR </w:t>
+      </w:r>
+      <w:proofErr w:type="gramStart"/>
+      <w:r>
+        <w:rPr>
+          <w:sz w:val="20"/>
+          <w:szCs w:val="20"/>
+        </w:rPr>
+        <w:t>IN CONNECTION WITH</w:t>
+      </w:r>
+      <w:proofErr w:type="gramEnd"/>
+      <w:r>
+        <w:rPr>
+          <w:sz w:val="20"/>
+          <w:szCs w:val="20"/>
+        </w:rPr>
+        <w:t xml:space="preserve"> THE SOFTWARE OR THE USE OR OTHER DEALINGS IN THE SOFTWARE.</w:t>
       </w:r>
       <w:r>
         <w:rPr>
@@ -126,6 +158,8 @@
         <w:t>Contents</w:t>
       </w:r>
     </w:p>
+    <w:bookmarkStart w:id="0" w:name="_GoBack"/>
+    <w:bookmarkEnd w:id="0"/>
     <w:p>
       <w:pPr>
         <w:pStyle w:val="TOC1"/>
@@ -145,7 +179,7 @@
       <w:r>
         <w:fldChar w:fldCharType="separate"/>
       </w:r>
-      <w:hyperlink w:anchor="_Toc487709522" w:history="1">
+      <w:hyperlink w:anchor="_Toc488315118" w:history="1">
         <w:r>
           <w:rPr>
             <w:rStyle w:val="Hyperlink"/>
@@ -188,7 +222,7 @@
             <w:noProof/>
             <w:webHidden/>
           </w:rPr>
-          <w:instrText xml:space="preserve"> PAGEREF _Toc487709522 \h </w:instrText>
+          <w:instrText xml:space="preserve"> PAGEREF _Toc488315118 \h </w:instrText>
         </w:r>
         <w:r>
           <w:rPr>
@@ -229,7 +263,7 @@
           <w:sz w:val="22"/>
         </w:rPr>
       </w:pPr>
-      <w:hyperlink w:anchor="_Toc487709523" w:history="1">
+      <w:hyperlink w:anchor="_Toc488315119" w:history="1">
         <w:r>
           <w:rPr>
             <w:rStyle w:val="Hyperlink"/>
@@ -251,7 +285,7 @@
             <w:rStyle w:val="Hyperlink"/>
             <w:noProof/>
           </w:rPr>
-          <w:t>Implement Import/Export for a Web Screen</w:t>
+          <w:t>Implementation</w:t>
         </w:r>
         <w:r>
           <w:rPr>
@@ -272,7 +306,7 @@
             <w:noProof/>
             <w:webHidden/>
           </w:rPr>
-          <w:instrText xml:space="preserve"> PAGEREF _Toc487709523 \h </w:instrText>
+          <w:instrText xml:space="preserve"> PAGEREF _Toc488315119 \h </w:instrText>
         </w:r>
         <w:r>
           <w:rPr>
@@ -310,7 +344,7 @@
           <w:rFonts w:asciiTheme="minorHAnsi" w:eastAsiaTheme="minorEastAsia" w:hAnsiTheme="minorHAnsi"/>
         </w:rPr>
       </w:pPr>
-      <w:hyperlink w:anchor="_Toc487709524" w:history="1">
+      <w:hyperlink w:anchor="_Toc488315120" w:history="1">
         <w:r>
           <w:rPr>
             <w:rStyle w:val="Hyperlink"/>
@@ -327,7 +361,7 @@
           <w:rPr>
             <w:rStyle w:val="Hyperlink"/>
           </w:rPr>
-          <w:t>Subclass BaseExportImportService in your service</w:t>
+          <w:t>Service Inheritance</w:t>
         </w:r>
         <w:r>
           <w:rPr>
@@ -345,7 +379,7 @@
           <w:rPr>
             <w:webHidden/>
           </w:rPr>
-          <w:instrText xml:space="preserve"> PAGEREF _Toc487709524 \h </w:instrText>
+          <w:instrText xml:space="preserve"> PAGEREF _Toc488315120 \h </w:instrText>
         </w:r>
         <w:r>
           <w:rPr>
@@ -379,7 +413,7 @@
           <w:rFonts w:asciiTheme="minorHAnsi" w:eastAsiaTheme="minorEastAsia" w:hAnsiTheme="minorHAnsi"/>
         </w:rPr>
       </w:pPr>
-      <w:hyperlink w:anchor="_Toc487709525" w:history="1">
+      <w:hyperlink w:anchor="_Toc488315121" w:history="1">
         <w:r>
           <w:rPr>
             <w:rStyle w:val="Hyperlink"/>
@@ -396,7 +430,7 @@
           <w:rPr>
             <w:rStyle w:val="Hyperlink"/>
           </w:rPr>
-          <w:t>Subclass BaseExportImportRepository in your business repository</w:t>
+          <w:t>Business Repository Inheritance</w:t>
         </w:r>
         <w:r>
           <w:rPr>
@@ -414,7 +448,7 @@
           <w:rPr>
             <w:webHidden/>
           </w:rPr>
-          <w:instrText xml:space="preserve"> PAGEREF _Toc487709525 \h </w:instrText>
+          <w:instrText xml:space="preserve"> PAGEREF _Toc488315121 \h </w:instrText>
         </w:r>
         <w:r>
           <w:rPr>
@@ -448,12 +482,12 @@
           <w:rFonts w:asciiTheme="minorHAnsi" w:eastAsiaTheme="minorEastAsia" w:hAnsiTheme="minorHAnsi"/>
         </w:rPr>
       </w:pPr>
-      <w:hyperlink w:anchor="_Toc487709526" w:history="1">
+      <w:hyperlink w:anchor="_Toc488315122" w:history="1">
         <w:r>
           <w:rPr>
             <w:rStyle w:val="Hyperlink"/>
           </w:rPr>
-          <w:t>2.2.1</w:t>
+          <w:t>2.3</w:t>
         </w:r>
         <w:r>
           <w:rPr>
@@ -465,7 +499,7 @@
           <w:rPr>
             <w:rStyle w:val="Hyperlink"/>
           </w:rPr>
-          <w:t>Override GetExportImportBusinessEntityProperty()</w:t>
+          <w:t>Overrides</w:t>
         </w:r>
         <w:r>
           <w:rPr>
@@ -483,7 +517,7 @@
           <w:rPr>
             <w:webHidden/>
           </w:rPr>
-          <w:instrText xml:space="preserve"> PAGEREF _Toc487709526 \h </w:instrText>
+          <w:instrText xml:space="preserve"> PAGEREF _Toc488315122 \h </w:instrText>
         </w:r>
         <w:r>
           <w:rPr>
@@ -517,12 +551,12 @@
           <w:rFonts w:asciiTheme="minorHAnsi" w:eastAsiaTheme="minorEastAsia" w:hAnsiTheme="minorHAnsi"/>
         </w:rPr>
       </w:pPr>
-      <w:hyperlink w:anchor="_Toc487709527" w:history="1">
+      <w:hyperlink w:anchor="_Toc488315123" w:history="1">
         <w:r>
           <w:rPr>
             <w:rStyle w:val="Hyperlink"/>
           </w:rPr>
-          <w:t>2.2.2</w:t>
+          <w:t>2.3.1</w:t>
         </w:r>
         <w:r>
           <w:rPr>
@@ -534,7 +568,7 @@
           <w:rPr>
             <w:rStyle w:val="Hyperlink"/>
           </w:rPr>
-          <w:t>Optionally override GetImportTypes()</w:t>
+          <w:t>GetExportImportBusinessEntityProperty</w:t>
         </w:r>
         <w:r>
           <w:rPr>
@@ -552,7 +586,76 @@
           <w:rPr>
             <w:webHidden/>
           </w:rPr>
-          <w:instrText xml:space="preserve"> PAGEREF _Toc487709527 \h </w:instrText>
+          <w:instrText xml:space="preserve"> PAGEREF _Toc488315123 \h </w:instrText>
+        </w:r>
+        <w:r>
+          <w:rPr>
+            <w:webHidden/>
+          </w:rPr>
+        </w:r>
+        <w:r>
+          <w:rPr>
+            <w:webHidden/>
+          </w:rPr>
+          <w:fldChar w:fldCharType="separate"/>
+        </w:r>
+        <w:r>
+          <w:rPr>
+            <w:webHidden/>
+          </w:rPr>
+          <w:t>6</w:t>
+        </w:r>
+        <w:r>
+          <w:rPr>
+            <w:webHidden/>
+          </w:rPr>
+          <w:fldChar w:fldCharType="end"/>
+        </w:r>
+      </w:hyperlink>
+    </w:p>
+    <w:p>
+      <w:pPr>
+        <w:pStyle w:val="TOC2"/>
+        <w:rPr>
+          <w:rFonts w:asciiTheme="minorHAnsi" w:eastAsiaTheme="minorEastAsia" w:hAnsiTheme="minorHAnsi"/>
+        </w:rPr>
+      </w:pPr>
+      <w:hyperlink w:anchor="_Toc488315124" w:history="1">
+        <w:r>
+          <w:rPr>
+            <w:rStyle w:val="Hyperlink"/>
+          </w:rPr>
+          <w:t>2.3.2</w:t>
+        </w:r>
+        <w:r>
+          <w:rPr>
+            <w:rFonts w:asciiTheme="minorHAnsi" w:eastAsiaTheme="minorEastAsia" w:hAnsiTheme="minorHAnsi"/>
+          </w:rPr>
+          <w:tab/>
+        </w:r>
+        <w:r>
+          <w:rPr>
+            <w:rStyle w:val="Hyperlink"/>
+          </w:rPr>
+          <w:t>GetImportTypes (Optional)</w:t>
+        </w:r>
+        <w:r>
+          <w:rPr>
+            <w:webHidden/>
+          </w:rPr>
+          <w:tab/>
+        </w:r>
+        <w:r>
+          <w:rPr>
+            <w:webHidden/>
+          </w:rPr>
+          <w:fldChar w:fldCharType="begin"/>
+        </w:r>
+        <w:r>
+          <w:rPr>
+            <w:webHidden/>
+          </w:rPr>
+          <w:instrText xml:space="preserve"> PAGEREF _Toc488315124 \h </w:instrText>
         </w:r>
         <w:r>
           <w:rPr>
@@ -586,12 +689,12 @@
           <w:rFonts w:asciiTheme="minorHAnsi" w:eastAsiaTheme="minorEastAsia" w:hAnsiTheme="minorHAnsi"/>
         </w:rPr>
       </w:pPr>
-      <w:hyperlink w:anchor="_Toc487709528" w:history="1">
+      <w:hyperlink w:anchor="_Toc488315125" w:history="1">
         <w:r>
           <w:rPr>
             <w:rStyle w:val="Hyperlink"/>
           </w:rPr>
-          <w:t>2.2.3</w:t>
+          <w:t>2.3.3</w:t>
         </w:r>
         <w:r>
           <w:rPr>
@@ -603,7 +706,7 @@
           <w:rPr>
             <w:rStyle w:val="Hyperlink"/>
           </w:rPr>
-          <w:t>Optionally override GetExportImportOptions()</w:t>
+          <w:t>GetExportImportOptions (Optional)</w:t>
         </w:r>
         <w:r>
           <w:rPr>
@@ -621,76 +724,7 @@
           <w:rPr>
             <w:webHidden/>
           </w:rPr>
-          <w:instrText xml:space="preserve"> PAGEREF _Toc487709528 \h </w:instrText>
-        </w:r>
-        <w:r>
-          <w:rPr>
-            <w:webHidden/>
-          </w:rPr>
-        </w:r>
-        <w:r>
-          <w:rPr>
-            <w:webHidden/>
-          </w:rPr>
-          <w:fldChar w:fldCharType="separate"/>
-        </w:r>
-        <w:r>
-          <w:rPr>
-            <w:webHidden/>
-          </w:rPr>
-          <w:t>7</w:t>
-        </w:r>
-        <w:r>
-          <w:rPr>
-            <w:webHidden/>
-          </w:rPr>
-          <w:fldChar w:fldCharType="end"/>
-        </w:r>
-      </w:hyperlink>
-    </w:p>
-    <w:p>
-      <w:pPr>
-        <w:pStyle w:val="TOC2"/>
-        <w:rPr>
-          <w:rFonts w:asciiTheme="minorHAnsi" w:eastAsiaTheme="minorEastAsia" w:hAnsiTheme="minorHAnsi"/>
-        </w:rPr>
-      </w:pPr>
-      <w:hyperlink w:anchor="_Toc487709529" w:history="1">
-        <w:r>
-          <w:rPr>
-            <w:rStyle w:val="Hyperlink"/>
-          </w:rPr>
-          <w:t>2.2.4</w:t>
-        </w:r>
-        <w:r>
-          <w:rPr>
-            <w:rFonts w:asciiTheme="minorHAnsi" w:eastAsiaTheme="minorEastAsia" w:hAnsiTheme="minorHAnsi"/>
-          </w:rPr>
-          <w:tab/>
-        </w:r>
-        <w:r>
-          <w:rPr>
-            <w:rStyle w:val="Hyperlink"/>
-          </w:rPr>
-          <w:t>Optionally override SetExportImportAdditionalProperties()</w:t>
-        </w:r>
-        <w:r>
-          <w:rPr>
-            <w:webHidden/>
-          </w:rPr>
-          <w:tab/>
-        </w:r>
-        <w:r>
-          <w:rPr>
-            <w:webHidden/>
-          </w:rPr>
-          <w:fldChar w:fldCharType="begin"/>
-        </w:r>
-        <w:r>
-          <w:rPr>
-            <w:webHidden/>
-          </w:rPr>
-          <w:instrText xml:space="preserve"> PAGEREF _Toc487709529 \h </w:instrText>
+          <w:instrText xml:space="preserve"> PAGEREF _Toc488315125 \h </w:instrText>
         </w:r>
         <w:r>
           <w:rPr>
@@ -724,12 +758,12 @@
           <w:rFonts w:asciiTheme="minorHAnsi" w:eastAsiaTheme="minorEastAsia" w:hAnsiTheme="minorHAnsi"/>
         </w:rPr>
       </w:pPr>
-      <w:hyperlink w:anchor="_Toc487709530" w:history="1">
+      <w:hyperlink w:anchor="_Toc488315126" w:history="1">
         <w:r>
           <w:rPr>
             <w:rStyle w:val="Hyperlink"/>
           </w:rPr>
-          <w:t>2.3</w:t>
+          <w:t>2.3.4</w:t>
         </w:r>
         <w:r>
           <w:rPr>
@@ -741,7 +775,7 @@
           <w:rPr>
             <w:rStyle w:val="Hyperlink"/>
           </w:rPr>
-          <w:t>Register the ExportImportController in web bootstrapper</w:t>
+          <w:t>SetExportImportAdditionalProperties (Optional)</w:t>
         </w:r>
         <w:r>
           <w:rPr>
@@ -759,7 +793,7 @@
           <w:rPr>
             <w:webHidden/>
           </w:rPr>
-          <w:instrText xml:space="preserve"> PAGEREF _Toc487709530 \h </w:instrText>
+          <w:instrText xml:space="preserve"> PAGEREF _Toc488315126 \h </w:instrText>
         </w:r>
         <w:r>
           <w:rPr>
@@ -793,7 +827,7 @@
           <w:rFonts w:asciiTheme="minorHAnsi" w:eastAsiaTheme="minorEastAsia" w:hAnsiTheme="minorHAnsi"/>
         </w:rPr>
       </w:pPr>
-      <w:hyperlink w:anchor="_Toc487709531" w:history="1">
+      <w:hyperlink w:anchor="_Toc488315127" w:history="1">
         <w:r>
           <w:rPr>
             <w:rStyle w:val="Hyperlink"/>
@@ -810,7 +844,7 @@
           <w:rPr>
             <w:rStyle w:val="Hyperlink"/>
           </w:rPr>
-          <w:t>Setup the import/export event handler</w:t>
+          <w:t>WebBootstrapper Registration</w:t>
         </w:r>
         <w:r>
           <w:rPr>
@@ -828,7 +862,7 @@
           <w:rPr>
             <w:webHidden/>
           </w:rPr>
-          <w:instrText xml:space="preserve"> PAGEREF _Toc487709531 \h </w:instrText>
+          <w:instrText xml:space="preserve"> PAGEREF _Toc488315127 \h </w:instrText>
         </w:r>
         <w:r>
           <w:rPr>
@@ -845,7 +879,76 @@
           <w:rPr>
             <w:webHidden/>
           </w:rPr>
-          <w:t>8</w:t>
+          <w:t>9</w:t>
+        </w:r>
+        <w:r>
+          <w:rPr>
+            <w:webHidden/>
+          </w:rPr>
+          <w:fldChar w:fldCharType="end"/>
+        </w:r>
+      </w:hyperlink>
+    </w:p>
+    <w:p>
+      <w:pPr>
+        <w:pStyle w:val="TOC2"/>
+        <w:rPr>
+          <w:rFonts w:asciiTheme="minorHAnsi" w:eastAsiaTheme="minorEastAsia" w:hAnsiTheme="minorHAnsi"/>
+        </w:rPr>
+      </w:pPr>
+      <w:hyperlink w:anchor="_Toc488315128" w:history="1">
+        <w:r>
+          <w:rPr>
+            <w:rStyle w:val="Hyperlink"/>
+          </w:rPr>
+          <w:t>2.5</w:t>
+        </w:r>
+        <w:r>
+          <w:rPr>
+            <w:rFonts w:asciiTheme="minorHAnsi" w:eastAsiaTheme="minorEastAsia" w:hAnsiTheme="minorHAnsi"/>
+          </w:rPr>
+          <w:tab/>
+        </w:r>
+        <w:r>
+          <w:rPr>
+            <w:rStyle w:val="Hyperlink"/>
+          </w:rPr>
+          <w:t>Setup - Event Handler</w:t>
+        </w:r>
+        <w:r>
+          <w:rPr>
+            <w:webHidden/>
+          </w:rPr>
+          <w:tab/>
+        </w:r>
+        <w:r>
+          <w:rPr>
+            <w:webHidden/>
+          </w:rPr>
+          <w:fldChar w:fldCharType="begin"/>
+        </w:r>
+        <w:r>
+          <w:rPr>
+            <w:webHidden/>
+          </w:rPr>
+          <w:instrText xml:space="preserve"> PAGEREF _Toc488315128 \h </w:instrText>
+        </w:r>
+        <w:r>
+          <w:rPr>
+            <w:webHidden/>
+          </w:rPr>
+        </w:r>
+        <w:r>
+          <w:rPr>
+            <w:webHidden/>
+          </w:rPr>
+          <w:fldChar w:fldCharType="separate"/>
+        </w:r>
+        <w:r>
+          <w:rPr>
+            <w:webHidden/>
+          </w:rPr>
+          <w:t>9</w:t>
         </w:r>
         <w:r>
           <w:rPr>
@@ -885,12 +988,12 @@
           <w:numId w:val="21"/>
         </w:numPr>
       </w:pPr>
-      <w:bookmarkStart w:id="0" w:name="_Toc487709522"/>
+      <w:bookmarkStart w:id="1" w:name="_Toc488315118"/>
       <w:r>
         <w:lastRenderedPageBreak/>
         <w:t>Overview</w:t>
       </w:r>
-      <w:bookmarkEnd w:id="0"/>
+      <w:bookmarkEnd w:id="1"/>
       <w:r>
         <w:fldChar w:fldCharType="begin"/>
       </w:r>
@@ -930,7 +1033,13 @@
         <w:t xml:space="preserve">own </w:t>
       </w:r>
       <w:r>
-        <w:t xml:space="preserve">logic to support import/export. </w:t>
+        <w:t>logic to support import/export</w:t>
+      </w:r>
+      <w:r>
+        <w:t xml:space="preserve"> functionality</w:t>
+      </w:r>
+      <w:r>
+        <w:t xml:space="preserve">. </w:t>
       </w:r>
       <w:r>
         <w:t>This was</w:t>
@@ -939,7 +1048,13 @@
         <w:t xml:space="preserve"> inefficient and</w:t>
       </w:r>
       <w:r>
-        <w:t xml:space="preserve"> error prone due to large amounts of</w:t>
+        <w:t xml:space="preserve"> error prone due to </w:t>
+      </w:r>
+      <w:r>
+        <w:t>copious amounts</w:t>
+      </w:r>
+      <w:r>
+        <w:t xml:space="preserve"> of</w:t>
       </w:r>
       <w:r>
         <w:t xml:space="preserve"> </w:t>
@@ -959,25 +1074,52 @@
         <w:pStyle w:val="SAGEBodyText"/>
       </w:pPr>
       <w:r>
-        <w:t>The current desktop implementation for import/export covers all sorts of situations, i.e., batch, header-detail</w:t>
+        <w:t>In contrast, t</w:t>
+      </w:r>
+      <w:r>
+        <w:t xml:space="preserve">he current desktop implementation for import/export covers all sorts of </w:t>
+      </w:r>
+      <w:r>
+        <w:t>scenarios</w:t>
+      </w:r>
+      <w:r>
+        <w:t>, i.e., batch, header-detail</w:t>
       </w:r>
       <w:r>
         <w:t xml:space="preserve"> </w:t>
       </w:r>
       <w:r>
-        <w:t xml:space="preserve">(sequence-revisioned, ordered-revisioned), flat view, optional views, etc. </w:t>
+        <w:t>(sequence-revision</w:t>
+      </w:r>
+      <w:r>
+        <w:t>, ordered</w:t>
+      </w:r>
+      <w:r>
+        <w:t>-revision</w:t>
+      </w:r>
+      <w:r>
+        <w:t xml:space="preserve">), flat view, optional views, etc. </w:t>
       </w:r>
       <w:r>
         <w:t>And t</w:t>
       </w:r>
       <w:r>
-        <w:t xml:space="preserve">he engine </w:t>
-      </w:r>
-      <w:r>
-        <w:t xml:space="preserve">will </w:t>
-      </w:r>
-      <w:r>
-        <w:t xml:space="preserve">handle both </w:t>
+        <w:t xml:space="preserve">he </w:t>
+      </w:r>
+      <w:r>
+        <w:t>implementation</w:t>
+      </w:r>
+      <w:r>
+        <w:t xml:space="preserve"> </w:t>
+      </w:r>
+      <w:r>
+        <w:t>handle</w:t>
+      </w:r>
+      <w:r>
+        <w:t>s</w:t>
+      </w:r>
+      <w:r>
+        <w:t xml:space="preserve"> both </w:t>
       </w:r>
       <w:r>
         <w:t>the</w:t>
@@ -992,26 +1134,37 @@
         <w:t xml:space="preserve">and the </w:t>
       </w:r>
       <w:r>
-        <w:t xml:space="preserve">presentation. When you </w:t>
-      </w:r>
-      <w:r>
-        <w:t xml:space="preserve">want to </w:t>
-      </w:r>
-      <w:r>
-        <w:t>add import/export support to a screen, all you need</w:t>
-      </w:r>
-      <w:r>
-        <w:t xml:space="preserve"> to do</w:t>
-      </w:r>
-      <w:r>
-        <w:t xml:space="preserve"> is add the menu item and </w:t>
+        <w:t>presentation. When import/export</w:t>
+      </w:r>
+      <w:r>
+        <w:t xml:space="preserve"> functionality is added</w:t>
+      </w:r>
+      <w:r>
+        <w:t xml:space="preserve"> to a screen, </w:t>
+      </w:r>
+      <w:r>
+        <w:t xml:space="preserve">only </w:t>
+      </w:r>
+      <w:r>
+        <w:t xml:space="preserve">the menu item and </w:t>
       </w:r>
       <w:r>
         <w:t>event h</w:t>
       </w:r>
       <w:r>
-        <w:t>andler as can be seen below:</w:t>
-      </w:r>
+        <w:t xml:space="preserve">andler </w:t>
+      </w:r>
+      <w:r>
+        <w:t xml:space="preserve">are required to be coded </w:t>
+      </w:r>
+      <w:r>
+        <w:t>as seen below:</w:t>
+      </w:r>
+    </w:p>
+    <w:p>
+      <w:pPr>
+        <w:pStyle w:val="SAGEBodyText"/>
+      </w:pPr>
     </w:p>
     <w:p>
       <w:pPr>
@@ -1057,8 +1210,42 @@
           <w:szCs w:val="19"/>
           <w:lang w:val="en-US" w:eastAsia="zh-CN"/>
         </w:rPr>
-        <w:t xml:space="preserve">       Dim ie As ImportExport</w:t>
-      </w:r>
+        <w:t xml:space="preserve">       Dim </w:t>
+      </w:r>
+      <w:proofErr w:type="spellStart"/>
+      <w:r>
+        <w:rPr>
+          <w:rFonts w:ascii="Courier New" w:eastAsia="Times New Roman" w:hAnsi="Courier New" w:cs="Courier New"/>
+          <w:color w:val="000000"/>
+          <w:sz w:val="19"/>
+          <w:szCs w:val="19"/>
+          <w:lang w:val="en-US" w:eastAsia="zh-CN"/>
+        </w:rPr>
+        <w:t>ie</w:t>
+      </w:r>
+      <w:proofErr w:type="spellEnd"/>
+      <w:r>
+        <w:rPr>
+          <w:rFonts w:ascii="Courier New" w:eastAsia="Times New Roman" w:hAnsi="Courier New" w:cs="Courier New"/>
+          <w:color w:val="000000"/>
+          <w:sz w:val="19"/>
+          <w:szCs w:val="19"/>
+          <w:lang w:val="en-US" w:eastAsia="zh-CN"/>
+        </w:rPr>
+        <w:t xml:space="preserve"> As </w:t>
+      </w:r>
+      <w:proofErr w:type="spellStart"/>
+      <w:r>
+        <w:rPr>
+          <w:rFonts w:ascii="Courier New" w:eastAsia="Times New Roman" w:hAnsi="Courier New" w:cs="Courier New"/>
+          <w:color w:val="000000"/>
+          <w:sz w:val="19"/>
+          <w:szCs w:val="19"/>
+          <w:lang w:val="en-US" w:eastAsia="zh-CN"/>
+        </w:rPr>
+        <w:t>ImportExport</w:t>
+      </w:r>
+      <w:proofErr w:type="spellEnd"/>
     </w:p>
     <w:p>
       <w:pPr>
@@ -1104,8 +1291,42 @@
           <w:szCs w:val="19"/>
           <w:lang w:val="en-US" w:eastAsia="zh-CN"/>
         </w:rPr>
-        <w:t xml:space="preserve">       Set ie = New ImportExport</w:t>
-      </w:r>
+        <w:t xml:space="preserve">       Set </w:t>
+      </w:r>
+      <w:proofErr w:type="spellStart"/>
+      <w:r>
+        <w:rPr>
+          <w:rFonts w:ascii="Courier New" w:eastAsia="Times New Roman" w:hAnsi="Courier New" w:cs="Courier New"/>
+          <w:color w:val="000000"/>
+          <w:sz w:val="19"/>
+          <w:szCs w:val="19"/>
+          <w:lang w:val="en-US" w:eastAsia="zh-CN"/>
+        </w:rPr>
+        <w:t>ie</w:t>
+      </w:r>
+      <w:proofErr w:type="spellEnd"/>
+      <w:r>
+        <w:rPr>
+          <w:rFonts w:ascii="Courier New" w:eastAsia="Times New Roman" w:hAnsi="Courier New" w:cs="Courier New"/>
+          <w:color w:val="000000"/>
+          <w:sz w:val="19"/>
+          <w:szCs w:val="19"/>
+          <w:lang w:val="en-US" w:eastAsia="zh-CN"/>
+        </w:rPr>
+        <w:t xml:space="preserve"> = New </w:t>
+      </w:r>
+      <w:proofErr w:type="spellStart"/>
+      <w:r>
+        <w:rPr>
+          <w:rFonts w:ascii="Courier New" w:eastAsia="Times New Roman" w:hAnsi="Courier New" w:cs="Courier New"/>
+          <w:color w:val="000000"/>
+          <w:sz w:val="19"/>
+          <w:szCs w:val="19"/>
+          <w:lang w:val="en-US" w:eastAsia="zh-CN"/>
+        </w:rPr>
+        <w:t>ImportExport</w:t>
+      </w:r>
+      <w:proofErr w:type="spellEnd"/>
     </w:p>
     <w:p>
       <w:pPr>
@@ -1198,8 +1419,20 @@
           <w:szCs w:val="19"/>
           <w:lang w:val="en-US" w:eastAsia="zh-CN"/>
         </w:rPr>
-        <w:t xml:space="preserve">       With ie</w:t>
-      </w:r>
+        <w:t xml:space="preserve">       With </w:t>
+      </w:r>
+      <w:proofErr w:type="spellStart"/>
+      <w:r>
+        <w:rPr>
+          <w:rFonts w:ascii="Courier New" w:eastAsia="Times New Roman" w:hAnsi="Courier New" w:cs="Courier New"/>
+          <w:color w:val="000000"/>
+          <w:sz w:val="19"/>
+          <w:szCs w:val="19"/>
+          <w:lang w:val="en-US" w:eastAsia="zh-CN"/>
+        </w:rPr>
+        <w:t>ie</w:t>
+      </w:r>
+      <w:proofErr w:type="spellEnd"/>
     </w:p>
     <w:p>
       <w:pPr>
@@ -1292,8 +1525,42 @@
           <w:szCs w:val="19"/>
           <w:lang w:val="en-US" w:eastAsia="zh-CN"/>
         </w:rPr>
-        <w:t xml:space="preserve">          .Open mDBLinkCmpRW</w:t>
-      </w:r>
+        <w:t xml:space="preserve">          </w:t>
+      </w:r>
+      <w:proofErr w:type="gramStart"/>
+      <w:r>
+        <w:rPr>
+          <w:rFonts w:ascii="Courier New" w:eastAsia="Times New Roman" w:hAnsi="Courier New" w:cs="Courier New"/>
+          <w:color w:val="000000"/>
+          <w:sz w:val="19"/>
+          <w:szCs w:val="19"/>
+          <w:lang w:val="en-US" w:eastAsia="zh-CN"/>
+        </w:rPr>
+        <w:t>.Open</w:t>
+      </w:r>
+      <w:proofErr w:type="gramEnd"/>
+      <w:r>
+        <w:rPr>
+          <w:rFonts w:ascii="Courier New" w:eastAsia="Times New Roman" w:hAnsi="Courier New" w:cs="Courier New"/>
+          <w:color w:val="000000"/>
+          <w:sz w:val="19"/>
+          <w:szCs w:val="19"/>
+          <w:lang w:val="en-US" w:eastAsia="zh-CN"/>
+        </w:rPr>
+        <w:t xml:space="preserve"> </w:t>
+      </w:r>
+      <w:proofErr w:type="spellStart"/>
+      <w:r>
+        <w:rPr>
+          <w:rFonts w:ascii="Courier New" w:eastAsia="Times New Roman" w:hAnsi="Courier New" w:cs="Courier New"/>
+          <w:color w:val="000000"/>
+          <w:sz w:val="19"/>
+          <w:szCs w:val="19"/>
+          <w:lang w:val="en-US" w:eastAsia="zh-CN"/>
+        </w:rPr>
+        <w:t>mDBLinkCmpRW</w:t>
+      </w:r>
+      <w:proofErr w:type="spellEnd"/>
     </w:p>
     <w:p>
       <w:pPr>
@@ -1433,7 +1700,41 @@
           <w:szCs w:val="19"/>
           <w:lang w:val="en-US" w:eastAsia="zh-CN"/>
         </w:rPr>
-        <w:t xml:space="preserve">          .SetView APIBC.ROTOID, "", VIEW_BATCH, Null</w:t>
+        <w:t xml:space="preserve">          </w:t>
+      </w:r>
+      <w:proofErr w:type="gramStart"/>
+      <w:r>
+        <w:rPr>
+          <w:rFonts w:ascii="Courier New" w:eastAsia="Times New Roman" w:hAnsi="Courier New" w:cs="Courier New"/>
+          <w:color w:val="000000"/>
+          <w:sz w:val="19"/>
+          <w:szCs w:val="19"/>
+          <w:lang w:val="en-US" w:eastAsia="zh-CN"/>
+        </w:rPr>
+        <w:t>.</w:t>
+      </w:r>
+      <w:proofErr w:type="spellStart"/>
+      <w:r>
+        <w:rPr>
+          <w:rFonts w:ascii="Courier New" w:eastAsia="Times New Roman" w:hAnsi="Courier New" w:cs="Courier New"/>
+          <w:color w:val="000000"/>
+          <w:sz w:val="19"/>
+          <w:szCs w:val="19"/>
+          <w:lang w:val="en-US" w:eastAsia="zh-CN"/>
+        </w:rPr>
+        <w:t>SetView</w:t>
+      </w:r>
+      <w:proofErr w:type="spellEnd"/>
+      <w:proofErr w:type="gramEnd"/>
+      <w:r>
+        <w:rPr>
+          <w:rFonts w:ascii="Courier New" w:eastAsia="Times New Roman" w:hAnsi="Courier New" w:cs="Courier New"/>
+          <w:color w:val="000000"/>
+          <w:sz w:val="19"/>
+          <w:szCs w:val="19"/>
+          <w:lang w:val="en-US" w:eastAsia="zh-CN"/>
+        </w:rPr>
+        <w:t xml:space="preserve"> APIBC.ROTOID, "", VIEW_BATCH, Null</w:t>
       </w:r>
     </w:p>
     <w:p>
@@ -1480,7 +1781,41 @@
           <w:szCs w:val="19"/>
           <w:lang w:val="en-US" w:eastAsia="zh-CN"/>
         </w:rPr>
-        <w:t xml:space="preserve">          .SetView APIBH.ROTOID, APIBC.ROTOID, VIEW_SEQUENCED_HEADER, Null</w:t>
+        <w:t xml:space="preserve">          </w:t>
+      </w:r>
+      <w:proofErr w:type="gramStart"/>
+      <w:r>
+        <w:rPr>
+          <w:rFonts w:ascii="Courier New" w:eastAsia="Times New Roman" w:hAnsi="Courier New" w:cs="Courier New"/>
+          <w:color w:val="000000"/>
+          <w:sz w:val="19"/>
+          <w:szCs w:val="19"/>
+          <w:lang w:val="en-US" w:eastAsia="zh-CN"/>
+        </w:rPr>
+        <w:t>.</w:t>
+      </w:r>
+      <w:proofErr w:type="spellStart"/>
+      <w:r>
+        <w:rPr>
+          <w:rFonts w:ascii="Courier New" w:eastAsia="Times New Roman" w:hAnsi="Courier New" w:cs="Courier New"/>
+          <w:color w:val="000000"/>
+          <w:sz w:val="19"/>
+          <w:szCs w:val="19"/>
+          <w:lang w:val="en-US" w:eastAsia="zh-CN"/>
+        </w:rPr>
+        <w:t>SetView</w:t>
+      </w:r>
+      <w:proofErr w:type="spellEnd"/>
+      <w:proofErr w:type="gramEnd"/>
+      <w:r>
+        <w:rPr>
+          <w:rFonts w:ascii="Courier New" w:eastAsia="Times New Roman" w:hAnsi="Courier New" w:cs="Courier New"/>
+          <w:color w:val="000000"/>
+          <w:sz w:val="19"/>
+          <w:szCs w:val="19"/>
+          <w:lang w:val="en-US" w:eastAsia="zh-CN"/>
+        </w:rPr>
+        <w:t xml:space="preserve"> APIBH.ROTOID, APIBC.ROTOID, VIEW_SEQUENCED_HEADER, Null</w:t>
       </w:r>
     </w:p>
     <w:p>
@@ -1527,7 +1862,41 @@
           <w:szCs w:val="19"/>
           <w:lang w:val="en-US" w:eastAsia="zh-CN"/>
         </w:rPr>
-        <w:t xml:space="preserve">          .SetView APIBD.ROTOID, APIBH.ROTOID, VIEW_DETAIL_SEQUENCED, Null</w:t>
+        <w:t xml:space="preserve">          </w:t>
+      </w:r>
+      <w:proofErr w:type="gramStart"/>
+      <w:r>
+        <w:rPr>
+          <w:rFonts w:ascii="Courier New" w:eastAsia="Times New Roman" w:hAnsi="Courier New" w:cs="Courier New"/>
+          <w:color w:val="000000"/>
+          <w:sz w:val="19"/>
+          <w:szCs w:val="19"/>
+          <w:lang w:val="en-US" w:eastAsia="zh-CN"/>
+        </w:rPr>
+        <w:t>.</w:t>
+      </w:r>
+      <w:proofErr w:type="spellStart"/>
+      <w:r>
+        <w:rPr>
+          <w:rFonts w:ascii="Courier New" w:eastAsia="Times New Roman" w:hAnsi="Courier New" w:cs="Courier New"/>
+          <w:color w:val="000000"/>
+          <w:sz w:val="19"/>
+          <w:szCs w:val="19"/>
+          <w:lang w:val="en-US" w:eastAsia="zh-CN"/>
+        </w:rPr>
+        <w:t>SetView</w:t>
+      </w:r>
+      <w:proofErr w:type="spellEnd"/>
+      <w:proofErr w:type="gramEnd"/>
+      <w:r>
+        <w:rPr>
+          <w:rFonts w:ascii="Courier New" w:eastAsia="Times New Roman" w:hAnsi="Courier New" w:cs="Courier New"/>
+          <w:color w:val="000000"/>
+          <w:sz w:val="19"/>
+          <w:szCs w:val="19"/>
+          <w:lang w:val="en-US" w:eastAsia="zh-CN"/>
+        </w:rPr>
+        <w:t xml:space="preserve"> APIBD.ROTOID, APIBH.ROTOID, VIEW_DETAIL_SEQUENCED, Null</w:t>
       </w:r>
     </w:p>
     <w:p>
@@ -1574,7 +1943,41 @@
           <w:szCs w:val="19"/>
           <w:lang w:val="en-US" w:eastAsia="zh-CN"/>
         </w:rPr>
-        <w:t xml:space="preserve">          .SetView APIBS.ROTOID, APIBH.ROTOID, VIEW_DETAIL_SEQUENCED, Null</w:t>
+        <w:t xml:space="preserve">          </w:t>
+      </w:r>
+      <w:proofErr w:type="gramStart"/>
+      <w:r>
+        <w:rPr>
+          <w:rFonts w:ascii="Courier New" w:eastAsia="Times New Roman" w:hAnsi="Courier New" w:cs="Courier New"/>
+          <w:color w:val="000000"/>
+          <w:sz w:val="19"/>
+          <w:szCs w:val="19"/>
+          <w:lang w:val="en-US" w:eastAsia="zh-CN"/>
+        </w:rPr>
+        <w:t>.</w:t>
+      </w:r>
+      <w:proofErr w:type="spellStart"/>
+      <w:r>
+        <w:rPr>
+          <w:rFonts w:ascii="Courier New" w:eastAsia="Times New Roman" w:hAnsi="Courier New" w:cs="Courier New"/>
+          <w:color w:val="000000"/>
+          <w:sz w:val="19"/>
+          <w:szCs w:val="19"/>
+          <w:lang w:val="en-US" w:eastAsia="zh-CN"/>
+        </w:rPr>
+        <w:t>SetView</w:t>
+      </w:r>
+      <w:proofErr w:type="spellEnd"/>
+      <w:proofErr w:type="gramEnd"/>
+      <w:r>
+        <w:rPr>
+          <w:rFonts w:ascii="Courier New" w:eastAsia="Times New Roman" w:hAnsi="Courier New" w:cs="Courier New"/>
+          <w:color w:val="000000"/>
+          <w:sz w:val="19"/>
+          <w:szCs w:val="19"/>
+          <w:lang w:val="en-US" w:eastAsia="zh-CN"/>
+        </w:rPr>
+        <w:t xml:space="preserve"> APIBS.ROTOID, APIBH.ROTOID, VIEW_DETAIL_SEQUENCED, Null</w:t>
       </w:r>
     </w:p>
     <w:p>
@@ -1621,7 +2024,29 @@
           <w:szCs w:val="19"/>
           <w:lang w:val="en-US" w:eastAsia="zh-CN"/>
         </w:rPr>
-        <w:t xml:space="preserve">          If mbHaveOptFldLicense Then</w:t>
+        <w:t xml:space="preserve">          If </w:t>
+      </w:r>
+      <w:proofErr w:type="spellStart"/>
+      <w:r>
+        <w:rPr>
+          <w:rFonts w:ascii="Courier New" w:eastAsia="Times New Roman" w:hAnsi="Courier New" w:cs="Courier New"/>
+          <w:color w:val="000000"/>
+          <w:sz w:val="19"/>
+          <w:szCs w:val="19"/>
+          <w:lang w:val="en-US" w:eastAsia="zh-CN"/>
+        </w:rPr>
+        <w:t>mbHaveOptFldLicense</w:t>
+      </w:r>
+      <w:proofErr w:type="spellEnd"/>
+      <w:r>
+        <w:rPr>
+          <w:rFonts w:ascii="Courier New" w:eastAsia="Times New Roman" w:hAnsi="Courier New" w:cs="Courier New"/>
+          <w:color w:val="000000"/>
+          <w:sz w:val="19"/>
+          <w:szCs w:val="19"/>
+          <w:lang w:val="en-US" w:eastAsia="zh-CN"/>
+        </w:rPr>
+        <w:t xml:space="preserve"> Then</w:t>
       </w:r>
     </w:p>
     <w:p>
@@ -1668,7 +2093,41 @@
           <w:szCs w:val="19"/>
           <w:lang w:val="en-US" w:eastAsia="zh-CN"/>
         </w:rPr>
-        <w:t xml:space="preserve">              .SetViewEx APIBHO.ROTOID, APIBH.ROTOID, VIEW_DETAIL_ORDERED, Null, OPTIONAL_VIEW</w:t>
+        <w:t xml:space="preserve">              </w:t>
+      </w:r>
+      <w:proofErr w:type="gramStart"/>
+      <w:r>
+        <w:rPr>
+          <w:rFonts w:ascii="Courier New" w:eastAsia="Times New Roman" w:hAnsi="Courier New" w:cs="Courier New"/>
+          <w:color w:val="000000"/>
+          <w:sz w:val="19"/>
+          <w:szCs w:val="19"/>
+          <w:lang w:val="en-US" w:eastAsia="zh-CN"/>
+        </w:rPr>
+        <w:t>.</w:t>
+      </w:r>
+      <w:proofErr w:type="spellStart"/>
+      <w:r>
+        <w:rPr>
+          <w:rFonts w:ascii="Courier New" w:eastAsia="Times New Roman" w:hAnsi="Courier New" w:cs="Courier New"/>
+          <w:color w:val="000000"/>
+          <w:sz w:val="19"/>
+          <w:szCs w:val="19"/>
+          <w:lang w:val="en-US" w:eastAsia="zh-CN"/>
+        </w:rPr>
+        <w:t>SetViewEx</w:t>
+      </w:r>
+      <w:proofErr w:type="spellEnd"/>
+      <w:proofErr w:type="gramEnd"/>
+      <w:r>
+        <w:rPr>
+          <w:rFonts w:ascii="Courier New" w:eastAsia="Times New Roman" w:hAnsi="Courier New" w:cs="Courier New"/>
+          <w:color w:val="000000"/>
+          <w:sz w:val="19"/>
+          <w:szCs w:val="19"/>
+          <w:lang w:val="en-US" w:eastAsia="zh-CN"/>
+        </w:rPr>
+        <w:t xml:space="preserve"> APIBHO.ROTOID, APIBH.ROTOID, VIEW_DETAIL_ORDERED, Null, OPTIONAL_VIEW</w:t>
       </w:r>
     </w:p>
     <w:p>
@@ -1715,7 +2174,41 @@
           <w:szCs w:val="19"/>
           <w:lang w:val="en-US" w:eastAsia="zh-CN"/>
         </w:rPr>
-        <w:t xml:space="preserve">              .SetViewEx APIBDO.ROTOID, APIBD.ROTOID, VIEW_DETAIL_ORDERED, Null, OPTIONAL_VIEW</w:t>
+        <w:t xml:space="preserve">              </w:t>
+      </w:r>
+      <w:proofErr w:type="gramStart"/>
+      <w:r>
+        <w:rPr>
+          <w:rFonts w:ascii="Courier New" w:eastAsia="Times New Roman" w:hAnsi="Courier New" w:cs="Courier New"/>
+          <w:color w:val="000000"/>
+          <w:sz w:val="19"/>
+          <w:szCs w:val="19"/>
+          <w:lang w:val="en-US" w:eastAsia="zh-CN"/>
+        </w:rPr>
+        <w:t>.</w:t>
+      </w:r>
+      <w:proofErr w:type="spellStart"/>
+      <w:r>
+        <w:rPr>
+          <w:rFonts w:ascii="Courier New" w:eastAsia="Times New Roman" w:hAnsi="Courier New" w:cs="Courier New"/>
+          <w:color w:val="000000"/>
+          <w:sz w:val="19"/>
+          <w:szCs w:val="19"/>
+          <w:lang w:val="en-US" w:eastAsia="zh-CN"/>
+        </w:rPr>
+        <w:t>SetViewEx</w:t>
+      </w:r>
+      <w:proofErr w:type="spellEnd"/>
+      <w:proofErr w:type="gramEnd"/>
+      <w:r>
+        <w:rPr>
+          <w:rFonts w:ascii="Courier New" w:eastAsia="Times New Roman" w:hAnsi="Courier New" w:cs="Courier New"/>
+          <w:color w:val="000000"/>
+          <w:sz w:val="19"/>
+          <w:szCs w:val="19"/>
+          <w:lang w:val="en-US" w:eastAsia="zh-CN"/>
+        </w:rPr>
+        <w:t xml:space="preserve"> APIBDO.ROTOID, APIBD.ROTOID, VIEW_DETAIL_ORDERED, Null, OPTIONAL_VIEW</w:t>
       </w:r>
     </w:p>
     <w:p>
@@ -1809,7 +2302,63 @@
           <w:szCs w:val="19"/>
           <w:lang w:val="en-US" w:eastAsia="zh-CN"/>
         </w:rPr>
-        <w:t xml:space="preserve">          .SetBatchNumber adsAPIBC.Fields.FieldByID(APIBC.IDX_CNTBTCH).Value</w:t>
+        <w:t xml:space="preserve">          </w:t>
+      </w:r>
+      <w:proofErr w:type="gramStart"/>
+      <w:r>
+        <w:rPr>
+          <w:rFonts w:ascii="Courier New" w:eastAsia="Times New Roman" w:hAnsi="Courier New" w:cs="Courier New"/>
+          <w:color w:val="000000"/>
+          <w:sz w:val="19"/>
+          <w:szCs w:val="19"/>
+          <w:lang w:val="en-US" w:eastAsia="zh-CN"/>
+        </w:rPr>
+        <w:t>.</w:t>
+      </w:r>
+      <w:proofErr w:type="spellStart"/>
+      <w:r>
+        <w:rPr>
+          <w:rFonts w:ascii="Courier New" w:eastAsia="Times New Roman" w:hAnsi="Courier New" w:cs="Courier New"/>
+          <w:color w:val="000000"/>
+          <w:sz w:val="19"/>
+          <w:szCs w:val="19"/>
+          <w:lang w:val="en-US" w:eastAsia="zh-CN"/>
+        </w:rPr>
+        <w:t>SetBatchNumber</w:t>
+      </w:r>
+      <w:proofErr w:type="spellEnd"/>
+      <w:proofErr w:type="gramEnd"/>
+      <w:r>
+        <w:rPr>
+          <w:rFonts w:ascii="Courier New" w:eastAsia="Times New Roman" w:hAnsi="Courier New" w:cs="Courier New"/>
+          <w:color w:val="000000"/>
+          <w:sz w:val="19"/>
+          <w:szCs w:val="19"/>
+          <w:lang w:val="en-US" w:eastAsia="zh-CN"/>
+        </w:rPr>
+        <w:t xml:space="preserve"> </w:t>
+      </w:r>
+      <w:proofErr w:type="spellStart"/>
+      <w:r>
+        <w:rPr>
+          <w:rFonts w:ascii="Courier New" w:eastAsia="Times New Roman" w:hAnsi="Courier New" w:cs="Courier New"/>
+          <w:color w:val="000000"/>
+          <w:sz w:val="19"/>
+          <w:szCs w:val="19"/>
+          <w:lang w:val="en-US" w:eastAsia="zh-CN"/>
+        </w:rPr>
+        <w:t>adsAPIBC.Fields.FieldByID</w:t>
+      </w:r>
+      <w:proofErr w:type="spellEnd"/>
+      <w:r>
+        <w:rPr>
+          <w:rFonts w:ascii="Courier New" w:eastAsia="Times New Roman" w:hAnsi="Courier New" w:cs="Courier New"/>
+          <w:color w:val="000000"/>
+          <w:sz w:val="19"/>
+          <w:szCs w:val="19"/>
+          <w:lang w:val="en-US" w:eastAsia="zh-CN"/>
+        </w:rPr>
+        <w:t>(APIBC.IDX_CNTBTCH).Value</w:t>
       </w:r>
     </w:p>
     <w:p>
@@ -1856,7 +2405,41 @@
           <w:szCs w:val="19"/>
           <w:lang w:val="en-US" w:eastAsia="zh-CN"/>
         </w:rPr>
-        <w:t xml:space="preserve">          .ImportAction = IMPORT_INSERT</w:t>
+        <w:t xml:space="preserve">          </w:t>
+      </w:r>
+      <w:proofErr w:type="gramStart"/>
+      <w:r>
+        <w:rPr>
+          <w:rFonts w:ascii="Courier New" w:eastAsia="Times New Roman" w:hAnsi="Courier New" w:cs="Courier New"/>
+          <w:color w:val="000000"/>
+          <w:sz w:val="19"/>
+          <w:szCs w:val="19"/>
+          <w:lang w:val="en-US" w:eastAsia="zh-CN"/>
+        </w:rPr>
+        <w:t>.</w:t>
+      </w:r>
+      <w:proofErr w:type="spellStart"/>
+      <w:r>
+        <w:rPr>
+          <w:rFonts w:ascii="Courier New" w:eastAsia="Times New Roman" w:hAnsi="Courier New" w:cs="Courier New"/>
+          <w:color w:val="000000"/>
+          <w:sz w:val="19"/>
+          <w:szCs w:val="19"/>
+          <w:lang w:val="en-US" w:eastAsia="zh-CN"/>
+        </w:rPr>
+        <w:t>ImportAction</w:t>
+      </w:r>
+      <w:proofErr w:type="spellEnd"/>
+      <w:proofErr w:type="gramEnd"/>
+      <w:r>
+        <w:rPr>
+          <w:rFonts w:ascii="Courier New" w:eastAsia="Times New Roman" w:hAnsi="Courier New" w:cs="Courier New"/>
+          <w:color w:val="000000"/>
+          <w:sz w:val="19"/>
+          <w:szCs w:val="19"/>
+          <w:lang w:val="en-US" w:eastAsia="zh-CN"/>
+        </w:rPr>
+        <w:t xml:space="preserve"> = IMPORT_INSERT</w:t>
       </w:r>
     </w:p>
     <w:p>
@@ -1903,7 +2486,41 @@
           <w:szCs w:val="19"/>
           <w:lang w:val="en-US" w:eastAsia="zh-CN"/>
         </w:rPr>
-        <w:t xml:space="preserve">          .VerifyOnPut = True</w:t>
+        <w:t xml:space="preserve">          </w:t>
+      </w:r>
+      <w:proofErr w:type="gramStart"/>
+      <w:r>
+        <w:rPr>
+          <w:rFonts w:ascii="Courier New" w:eastAsia="Times New Roman" w:hAnsi="Courier New" w:cs="Courier New"/>
+          <w:color w:val="000000"/>
+          <w:sz w:val="19"/>
+          <w:szCs w:val="19"/>
+          <w:lang w:val="en-US" w:eastAsia="zh-CN"/>
+        </w:rPr>
+        <w:t>.</w:t>
+      </w:r>
+      <w:proofErr w:type="spellStart"/>
+      <w:r>
+        <w:rPr>
+          <w:rFonts w:ascii="Courier New" w:eastAsia="Times New Roman" w:hAnsi="Courier New" w:cs="Courier New"/>
+          <w:color w:val="000000"/>
+          <w:sz w:val="19"/>
+          <w:szCs w:val="19"/>
+          <w:lang w:val="en-US" w:eastAsia="zh-CN"/>
+        </w:rPr>
+        <w:t>VerifyOnPut</w:t>
+      </w:r>
+      <w:proofErr w:type="spellEnd"/>
+      <w:proofErr w:type="gramEnd"/>
+      <w:r>
+        <w:rPr>
+          <w:rFonts w:ascii="Courier New" w:eastAsia="Times New Roman" w:hAnsi="Courier New" w:cs="Courier New"/>
+          <w:color w:val="000000"/>
+          <w:sz w:val="19"/>
+          <w:szCs w:val="19"/>
+          <w:lang w:val="en-US" w:eastAsia="zh-CN"/>
+        </w:rPr>
+        <w:t xml:space="preserve"> = True</w:t>
       </w:r>
     </w:p>
     <w:p>
@@ -2091,8 +2708,20 @@
           <w:szCs w:val="19"/>
           <w:lang w:val="en-US" w:eastAsia="zh-CN"/>
         </w:rPr>
-        <w:t xml:space="preserve">          .Import</w:t>
-      </w:r>
+        <w:t xml:space="preserve">          </w:t>
+      </w:r>
+      <w:proofErr w:type="gramStart"/>
+      <w:r>
+        <w:rPr>
+          <w:rFonts w:ascii="Courier New" w:eastAsia="Times New Roman" w:hAnsi="Courier New" w:cs="Courier New"/>
+          <w:color w:val="000000"/>
+          <w:sz w:val="19"/>
+          <w:szCs w:val="19"/>
+          <w:lang w:val="en-US" w:eastAsia="zh-CN"/>
+        </w:rPr>
+        <w:t>.Import</w:t>
+      </w:r>
+      <w:proofErr w:type="gramEnd"/>
     </w:p>
     <w:p>
       <w:pPr>
@@ -2138,8 +2767,20 @@
           <w:szCs w:val="19"/>
           <w:lang w:val="en-US" w:eastAsia="zh-CN"/>
         </w:rPr>
-        <w:t xml:space="preserve">          .Close</w:t>
-      </w:r>
+        <w:t xml:space="preserve">          </w:t>
+      </w:r>
+      <w:proofErr w:type="gramStart"/>
+      <w:r>
+        <w:rPr>
+          <w:rFonts w:ascii="Courier New" w:eastAsia="Times New Roman" w:hAnsi="Courier New" w:cs="Courier New"/>
+          <w:color w:val="000000"/>
+          <w:sz w:val="19"/>
+          <w:szCs w:val="19"/>
+          <w:lang w:val="en-US" w:eastAsia="zh-CN"/>
+        </w:rPr>
+        <w:t>.Close</w:t>
+      </w:r>
+      <w:proofErr w:type="gramEnd"/>
     </w:p>
     <w:p>
       <w:pPr>
@@ -2279,8 +2920,20 @@
           <w:szCs w:val="19"/>
           <w:lang w:val="en-US" w:eastAsia="zh-CN"/>
         </w:rPr>
-        <w:t xml:space="preserve">          adsAPIBC.Read</w:t>
-      </w:r>
+        <w:t xml:space="preserve">          </w:t>
+      </w:r>
+      <w:proofErr w:type="spellStart"/>
+      <w:r>
+        <w:rPr>
+          <w:rFonts w:ascii="Courier New" w:eastAsia="Times New Roman" w:hAnsi="Courier New" w:cs="Courier New"/>
+          <w:color w:val="000000"/>
+          <w:sz w:val="19"/>
+          <w:szCs w:val="19"/>
+          <w:lang w:val="en-US" w:eastAsia="zh-CN"/>
+        </w:rPr>
+        <w:t>adsAPIBC.Read</w:t>
+      </w:r>
+      <w:proofErr w:type="spellEnd"/>
     </w:p>
     <w:p>
       <w:pPr>
@@ -2373,8 +3026,42 @@
           <w:szCs w:val="19"/>
           <w:lang w:val="en-US" w:eastAsia="zh-CN"/>
         </w:rPr>
-        <w:t xml:space="preserve">       End With  ' ie</w:t>
-      </w:r>
+        <w:t xml:space="preserve">       End </w:t>
+      </w:r>
+      <w:proofErr w:type="gramStart"/>
+      <w:r>
+        <w:rPr>
+          <w:rFonts w:ascii="Courier New" w:eastAsia="Times New Roman" w:hAnsi="Courier New" w:cs="Courier New"/>
+          <w:color w:val="000000"/>
+          <w:sz w:val="19"/>
+          <w:szCs w:val="19"/>
+          <w:lang w:val="en-US" w:eastAsia="zh-CN"/>
+        </w:rPr>
+        <w:t>With  '</w:t>
+      </w:r>
+      <w:proofErr w:type="gramEnd"/>
+      <w:r>
+        <w:rPr>
+          <w:rFonts w:ascii="Courier New" w:eastAsia="Times New Roman" w:hAnsi="Courier New" w:cs="Courier New"/>
+          <w:color w:val="000000"/>
+          <w:sz w:val="19"/>
+          <w:szCs w:val="19"/>
+          <w:lang w:val="en-US" w:eastAsia="zh-CN"/>
+        </w:rPr>
+        <w:t xml:space="preserve"> </w:t>
+      </w:r>
+      <w:proofErr w:type="spellStart"/>
+      <w:r>
+        <w:rPr>
+          <w:rFonts w:ascii="Courier New" w:eastAsia="Times New Roman" w:hAnsi="Courier New" w:cs="Courier New"/>
+          <w:color w:val="000000"/>
+          <w:sz w:val="19"/>
+          <w:szCs w:val="19"/>
+          <w:lang w:val="en-US" w:eastAsia="zh-CN"/>
+        </w:rPr>
+        <w:t>ie</w:t>
+      </w:r>
+      <w:proofErr w:type="spellEnd"/>
     </w:p>
     <w:p>
       <w:pPr>
@@ -2385,10 +3072,12 @@
       <w:pPr>
         <w:pStyle w:val="SAGEBodyText"/>
       </w:pPr>
-      <w:bookmarkStart w:id="1" w:name="OLE_LINK1"/>
-      <w:r>
-        <w:lastRenderedPageBreak/>
-        <w:t xml:space="preserve">For the </w:t>
+      <w:bookmarkStart w:id="2" w:name="OLE_LINK1"/>
+      <w:r>
+        <w:t>Therefore, f</w:t>
+      </w:r>
+      <w:r>
+        <w:t xml:space="preserve">or the </w:t>
       </w:r>
       <w:r>
         <w:t xml:space="preserve">Sage 300 2018 </w:t>
@@ -2397,46 +3086,43 @@
         <w:t xml:space="preserve">Web Screens, </w:t>
       </w:r>
       <w:r>
-        <w:t xml:space="preserve">we </w:t>
-      </w:r>
-      <w:r>
-        <w:t>have</w:t>
-      </w:r>
-      <w:r>
-        <w:t xml:space="preserve"> implement</w:t>
-      </w:r>
-      <w:r>
-        <w:t>ed</w:t>
-      </w:r>
-      <w:r>
-        <w:t xml:space="preserve"> the import/export engine</w:t>
-      </w:r>
-      <w:r>
-        <w:t xml:space="preserve"> in a </w:t>
+        <w:t xml:space="preserve">the </w:t>
+      </w:r>
+      <w:r>
+        <w:t xml:space="preserve">import/export </w:t>
+      </w:r>
+      <w:r>
+        <w:t xml:space="preserve">functionality has been re-factored into an </w:t>
+      </w:r>
+      <w:r>
+        <w:t>engine</w:t>
+      </w:r>
+      <w:r>
+        <w:t xml:space="preserve"> </w:t>
       </w:r>
       <w:r>
         <w:t>comparable</w:t>
       </w:r>
       <w:r>
-        <w:t xml:space="preserve"> fashion</w:t>
-      </w:r>
-      <w:r>
-        <w:t xml:space="preserve"> to </w:t>
-      </w:r>
-      <w:r>
-        <w:t>ou</w:t>
-      </w:r>
-      <w:r>
-        <w:t xml:space="preserve">r desktop implementation. </w:t>
+        <w:t xml:space="preserve"> </w:t>
+      </w:r>
+      <w:r>
+        <w:t xml:space="preserve">to </w:t>
+      </w:r>
+      <w:r>
+        <w:t>the</w:t>
+      </w:r>
+      <w:r>
+        <w:t xml:space="preserve"> desktop implementation. </w:t>
       </w:r>
       <w:r>
         <w:t xml:space="preserve">As in the desktop, </w:t>
       </w:r>
       <w:r>
-        <w:t>most</w:t>
-      </w:r>
-      <w:r>
-        <w:t xml:space="preserve"> of the logic </w:t>
+        <w:t xml:space="preserve">most of the </w:t>
+      </w:r>
+      <w:r>
+        <w:t xml:space="preserve">logic </w:t>
       </w:r>
       <w:r>
         <w:t>will already be in the</w:t>
@@ -2445,10 +3131,19 @@
         <w:t xml:space="preserve"> framework and </w:t>
       </w:r>
       <w:r>
-        <w:t xml:space="preserve">so the </w:t>
-      </w:r>
-      <w:r>
-        <w:t>application programmer only needs to supply</w:t>
+        <w:t>thus</w:t>
+      </w:r>
+      <w:r>
+        <w:t xml:space="preserve"> the </w:t>
+      </w:r>
+      <w:r>
+        <w:t xml:space="preserve">application </w:t>
+      </w:r>
+      <w:r>
+        <w:t>developer</w:t>
+      </w:r>
+      <w:r>
+        <w:t xml:space="preserve"> only needs to supply</w:t>
       </w:r>
       <w:r>
         <w:t xml:space="preserve"> the appropriate</w:t>
@@ -2469,7 +3164,7 @@
         <w:t xml:space="preserve"> engine.</w:t>
       </w:r>
     </w:p>
-    <w:bookmarkEnd w:id="1"/>
+    <w:bookmarkEnd w:id="2"/>
     <w:p>
       <w:pPr>
         <w:pStyle w:val="SAGEBodyText"/>
@@ -2490,7 +3185,10 @@
         <w:t xml:space="preserve"> to a web</w:t>
       </w:r>
       <w:r>
-        <w:t xml:space="preserve"> screen with the new framework</w:t>
+        <w:t xml:space="preserve"> screen utilizing</w:t>
+      </w:r>
+      <w:r>
+        <w:t xml:space="preserve"> the new framework</w:t>
       </w:r>
       <w:r>
         <w:t>.</w:t>
@@ -2505,17 +3203,20 @@
           <w:numId w:val="21"/>
         </w:numPr>
       </w:pPr>
-      <w:bookmarkStart w:id="2" w:name="_Toc487469380"/>
-      <w:bookmarkStart w:id="3" w:name="_Toc487709523"/>
+      <w:bookmarkStart w:id="3" w:name="_Toc487469380"/>
+      <w:bookmarkStart w:id="4" w:name="_Toc488315119"/>
       <w:r>
         <w:lastRenderedPageBreak/>
         <w:t>I</w:t>
       </w:r>
-      <w:bookmarkEnd w:id="2"/>
-      <w:r>
-        <w:t>mplement Import/Export for a Web Screen</w:t>
-      </w:r>
       <w:bookmarkEnd w:id="3"/>
+      <w:r>
+        <w:t>mplement</w:t>
+      </w:r>
+      <w:r>
+        <w:t>ation</w:t>
+      </w:r>
+      <w:bookmarkEnd w:id="4"/>
       <w:r>
         <w:fldChar w:fldCharType="begin"/>
       </w:r>
@@ -2547,11 +3248,11 @@
         </w:numPr>
         <w:ind w:left="734" w:hanging="734"/>
       </w:pPr>
-      <w:bookmarkStart w:id="4" w:name="_Toc487709524"/>
-      <w:r>
-        <w:t>Subclass BaseExportImportService in your service</w:t>
-      </w:r>
-      <w:bookmarkEnd w:id="4"/>
+      <w:bookmarkStart w:id="5" w:name="_Toc488315120"/>
+      <w:r>
+        <w:t>Service Inheritance</w:t>
+      </w:r>
+      <w:bookmarkEnd w:id="5"/>
     </w:p>
     <w:p>
       <w:pPr>
@@ -2572,7 +3273,7 @@
           <w:sz w:val="22"/>
           <w:szCs w:val="22"/>
         </w:rPr>
-        <w:t>Most of the base service classes already subclas</w:t>
+        <w:t xml:space="preserve">Most of the base service classes already </w:t>
       </w:r>
       <w:r>
         <w:rPr>
@@ -2581,7 +3282,7 @@
           <w:sz w:val="22"/>
           <w:szCs w:val="22"/>
         </w:rPr>
-        <w:t xml:space="preserve">s from BaseExportImportService. </w:t>
+        <w:t>inherit</w:t>
       </w:r>
       <w:r>
         <w:rPr>
@@ -2590,16 +3291,17 @@
           <w:sz w:val="22"/>
           <w:szCs w:val="22"/>
         </w:rPr>
-        <w:t>However, if your service does not</w:t>
+        <w:t xml:space="preserve"> from </w:t>
       </w:r>
       <w:r>
         <w:rPr>
           <w:rFonts w:ascii="Arial" w:hAnsi="Arial" w:cs="Arial"/>
+          <w:b/>
           <w:color w:val="000000"/>
           <w:sz w:val="22"/>
           <w:szCs w:val="22"/>
         </w:rPr>
-        <w:t>,</w:t>
+        <w:t>BaseExportImportService</w:t>
       </w:r>
       <w:r>
         <w:rPr>
@@ -2608,43 +3310,7 @@
           <w:sz w:val="22"/>
           <w:szCs w:val="22"/>
         </w:rPr>
-        <w:t xml:space="preserve"> then </w:t>
-      </w:r>
-      <w:r>
-        <w:rPr>
-          <w:rFonts w:ascii="Arial" w:hAnsi="Arial" w:cs="Arial"/>
-          <w:color w:val="000000"/>
-          <w:sz w:val="22"/>
-          <w:szCs w:val="22"/>
-        </w:rPr>
-        <w:t xml:space="preserve">you must </w:t>
-      </w:r>
-      <w:r>
-        <w:rPr>
-          <w:rFonts w:ascii="Arial" w:hAnsi="Arial" w:cs="Arial"/>
-          <w:color w:val="000000"/>
-          <w:sz w:val="22"/>
-          <w:szCs w:val="22"/>
-        </w:rPr>
-        <w:t>either subclass BaseExportImportService or other types of service classes</w:t>
-      </w:r>
-      <w:r>
-        <w:rPr>
-          <w:rFonts w:ascii="Arial" w:hAnsi="Arial" w:cs="Arial"/>
-          <w:color w:val="000000"/>
-          <w:sz w:val="22"/>
-          <w:szCs w:val="22"/>
-        </w:rPr>
-        <w:t xml:space="preserve"> that already do</w:t>
-      </w:r>
-      <w:r>
-        <w:rPr>
-          <w:rFonts w:ascii="Arial" w:hAnsi="Arial" w:cs="Arial"/>
-          <w:color w:val="000000"/>
-          <w:sz w:val="22"/>
-          <w:szCs w:val="22"/>
-        </w:rPr>
-        <w:t>, i.e., FlatService, BaseOrderedHeaderDetailService, etc.</w:t>
+        <w:t xml:space="preserve">. </w:t>
       </w:r>
     </w:p>
     <w:p>
@@ -2659,6 +3325,159 @@
           <w:szCs w:val="22"/>
         </w:rPr>
       </w:pPr>
+      <w:r>
+        <w:rPr>
+          <w:rFonts w:ascii="Arial" w:hAnsi="Arial" w:cs="Arial"/>
+          <w:color w:val="000000"/>
+          <w:sz w:val="22"/>
+          <w:szCs w:val="22"/>
+        </w:rPr>
+        <w:t>However, if your service does not</w:t>
+      </w:r>
+      <w:r>
+        <w:rPr>
+          <w:rFonts w:ascii="Arial" w:hAnsi="Arial" w:cs="Arial"/>
+          <w:color w:val="000000"/>
+          <w:sz w:val="22"/>
+          <w:szCs w:val="22"/>
+        </w:rPr>
+        <w:t>,</w:t>
+      </w:r>
+      <w:r>
+        <w:rPr>
+          <w:rFonts w:ascii="Arial" w:hAnsi="Arial" w:cs="Arial"/>
+          <w:color w:val="000000"/>
+          <w:sz w:val="22"/>
+          <w:szCs w:val="22"/>
+        </w:rPr>
+        <w:t xml:space="preserve"> then </w:t>
+      </w:r>
+      <w:r>
+        <w:rPr>
+          <w:rFonts w:ascii="Arial" w:hAnsi="Arial" w:cs="Arial"/>
+          <w:color w:val="000000"/>
+          <w:sz w:val="22"/>
+          <w:szCs w:val="22"/>
+        </w:rPr>
+        <w:t xml:space="preserve">you must </w:t>
+      </w:r>
+      <w:r>
+        <w:rPr>
+          <w:rFonts w:ascii="Arial" w:hAnsi="Arial" w:cs="Arial"/>
+          <w:color w:val="000000"/>
+          <w:sz w:val="22"/>
+          <w:szCs w:val="22"/>
+        </w:rPr>
+        <w:t xml:space="preserve">either </w:t>
+      </w:r>
+      <w:r>
+        <w:rPr>
+          <w:rFonts w:ascii="Arial" w:hAnsi="Arial" w:cs="Arial"/>
+          <w:color w:val="000000"/>
+          <w:sz w:val="22"/>
+          <w:szCs w:val="22"/>
+        </w:rPr>
+        <w:t>inherit</w:t>
+      </w:r>
+      <w:r>
+        <w:rPr>
+          <w:rFonts w:ascii="Arial" w:hAnsi="Arial" w:cs="Arial"/>
+          <w:color w:val="000000"/>
+          <w:sz w:val="22"/>
+          <w:szCs w:val="22"/>
+        </w:rPr>
+        <w:t xml:space="preserve"> BaseExportImportService or </w:t>
+      </w:r>
+      <w:r>
+        <w:rPr>
+          <w:rFonts w:ascii="Arial" w:hAnsi="Arial" w:cs="Arial"/>
+          <w:color w:val="000000"/>
+          <w:sz w:val="22"/>
+          <w:szCs w:val="22"/>
+        </w:rPr>
+        <w:t xml:space="preserve">inherit from </w:t>
+      </w:r>
+      <w:r>
+        <w:rPr>
+          <w:rFonts w:ascii="Arial" w:hAnsi="Arial" w:cs="Arial"/>
+          <w:color w:val="000000"/>
+          <w:sz w:val="22"/>
+          <w:szCs w:val="22"/>
+        </w:rPr>
+        <w:t>other types of service classes</w:t>
+      </w:r>
+      <w:r>
+        <w:rPr>
+          <w:rFonts w:ascii="Arial" w:hAnsi="Arial" w:cs="Arial"/>
+          <w:color w:val="000000"/>
+          <w:sz w:val="22"/>
+          <w:szCs w:val="22"/>
+        </w:rPr>
+        <w:t xml:space="preserve"> that already do</w:t>
+      </w:r>
+      <w:r>
+        <w:rPr>
+          <w:rFonts w:ascii="Arial" w:hAnsi="Arial" w:cs="Arial"/>
+          <w:color w:val="000000"/>
+          <w:sz w:val="22"/>
+          <w:szCs w:val="22"/>
+        </w:rPr>
+        <w:t xml:space="preserve"> (</w:t>
+      </w:r>
+      <w:r>
+        <w:rPr>
+          <w:rFonts w:ascii="Arial" w:hAnsi="Arial" w:cs="Arial"/>
+          <w:color w:val="000000"/>
+          <w:sz w:val="22"/>
+          <w:szCs w:val="22"/>
+        </w:rPr>
+        <w:t>i.e.</w:t>
+      </w:r>
+      <w:r>
+        <w:rPr>
+          <w:rFonts w:ascii="Arial" w:hAnsi="Arial" w:cs="Arial"/>
+          <w:color w:val="000000"/>
+          <w:sz w:val="22"/>
+          <w:szCs w:val="22"/>
+        </w:rPr>
+        <w:t xml:space="preserve"> </w:t>
+      </w:r>
+      <w:r>
+        <w:rPr>
+          <w:rFonts w:ascii="Arial" w:hAnsi="Arial" w:cs="Arial"/>
+          <w:color w:val="000000"/>
+          <w:sz w:val="22"/>
+          <w:szCs w:val="22"/>
+        </w:rPr>
+        <w:t>FlatService</w:t>
+      </w:r>
+      <w:r>
+        <w:rPr>
+          <w:rFonts w:ascii="Arial" w:hAnsi="Arial" w:cs="Arial"/>
+          <w:color w:val="000000"/>
+          <w:sz w:val="22"/>
+          <w:szCs w:val="22"/>
+        </w:rPr>
+        <w:t xml:space="preserve">, </w:t>
+      </w:r>
+      <w:r>
+        <w:rPr>
+          <w:rFonts w:ascii="Arial" w:hAnsi="Arial" w:cs="Arial"/>
+          <w:color w:val="000000"/>
+          <w:sz w:val="22"/>
+          <w:szCs w:val="22"/>
+        </w:rPr>
+        <w:t>BaseOrderedHeaderDetailService, etc.</w:t>
+      </w:r>
+      <w:r>
+        <w:rPr>
+          <w:rFonts w:ascii="Arial" w:hAnsi="Arial" w:cs="Arial"/>
+          <w:color w:val="000000"/>
+          <w:sz w:val="22"/>
+          <w:szCs w:val="22"/>
+        </w:rPr>
+        <w:t>).</w:t>
+      </w:r>
     </w:p>
     <w:p>
       <w:pPr>
@@ -2669,11 +3488,11 @@
         </w:numPr>
         <w:ind w:left="734" w:hanging="734"/>
       </w:pPr>
-      <w:bookmarkStart w:id="5" w:name="_Toc487709525"/>
-      <w:r>
-        <w:t>Subclass BaseExportImportRepository in your business repository</w:t>
-      </w:r>
-      <w:bookmarkEnd w:id="5"/>
+      <w:bookmarkStart w:id="6" w:name="_Toc488315121"/>
+      <w:r>
+        <w:t>Business Repository Inheritance</w:t>
+      </w:r>
+      <w:bookmarkEnd w:id="6"/>
     </w:p>
     <w:p>
       <w:pPr>
@@ -2694,16 +3513,17 @@
           <w:sz w:val="22"/>
           <w:szCs w:val="22"/>
         </w:rPr>
-        <w:t>Y</w:t>
+        <w:t xml:space="preserve">All business repositories already inherit from </w:t>
       </w:r>
       <w:r>
         <w:rPr>
           <w:rFonts w:ascii="Arial" w:hAnsi="Arial" w:cs="Arial"/>
+          <w:b/>
           <w:color w:val="000000"/>
           <w:sz w:val="22"/>
           <w:szCs w:val="22"/>
         </w:rPr>
-        <w:t xml:space="preserve">ou </w:t>
+        <w:t>BaseExportImportRepository</w:t>
       </w:r>
       <w:r>
         <w:rPr>
@@ -2712,17 +3532,50 @@
           <w:sz w:val="22"/>
           <w:szCs w:val="22"/>
         </w:rPr>
-        <w:t xml:space="preserve">will </w:t>
-      </w:r>
-      <w:r>
+        <w:t>.</w:t>
+      </w:r>
+    </w:p>
+    <w:p>
+      <w:pPr>
+        <w:pStyle w:val="NormalWeb"/>
+        <w:shd w:val="clear" w:color="auto" w:fill="FFFFFF"/>
+        <w:spacing w:before="96" w:after="120" w:line="360" w:lineRule="atLeast"/>
         <w:rPr>
           <w:rFonts w:ascii="Arial" w:hAnsi="Arial" w:cs="Arial"/>
           <w:color w:val="000000"/>
           <w:sz w:val="22"/>
           <w:szCs w:val="22"/>
         </w:rPr>
-        <w:t>need to override a few things.</w:t>
-      </w:r>
+      </w:pPr>
+      <w:r>
+        <w:rPr>
+          <w:rFonts w:ascii="Arial" w:hAnsi="Arial" w:cs="Arial"/>
+          <w:color w:val="000000"/>
+          <w:sz w:val="22"/>
+          <w:szCs w:val="22"/>
+        </w:rPr>
+        <w:t>See the below sections for sample overrides where you will need to provide the business logic specific to your screen.</w:t>
+      </w:r>
+    </w:p>
+    <w:p>
+      <w:pPr>
+        <w:pStyle w:val="SAGEHeading2"/>
+        <w:numPr>
+          <w:ilvl w:val="1"/>
+          <w:numId w:val="21"/>
+        </w:numPr>
+        <w:ind w:left="734" w:hanging="734"/>
+      </w:pPr>
+      <w:bookmarkStart w:id="7" w:name="_Toc488315122"/>
+      <w:r>
+        <w:t>Overrides</w:t>
+      </w:r>
+      <w:bookmarkEnd w:id="7"/>
+    </w:p>
+    <w:p>
+      <w:pPr>
+        <w:pStyle w:val="SAGEBodyText"/>
+      </w:pPr>
     </w:p>
     <w:p>
       <w:pPr>
@@ -2736,15 +3589,28 @@
           <w:szCs w:val="26"/>
         </w:rPr>
       </w:pPr>
-      <w:bookmarkStart w:id="6" w:name="_Toc487709526"/>
+      <w:bookmarkStart w:id="8" w:name="_Toc488315123"/>
       <w:r>
         <w:rPr>
           <w:sz w:val="26"/>
           <w:szCs w:val="26"/>
         </w:rPr>
-        <w:t>Override GetExportImportBusinessEntityProperty()</w:t>
-      </w:r>
-      <w:bookmarkEnd w:id="6"/>
+        <w:t>GetExportImportBusinessEntityProperty</w:t>
+      </w:r>
+      <w:bookmarkEnd w:id="8"/>
+    </w:p>
+    <w:p>
+      <w:pPr>
+        <w:pStyle w:val="SAGEBodyText"/>
+      </w:pPr>
+    </w:p>
+    <w:p>
+      <w:pPr>
+        <w:pStyle w:val="SAGEBodyText"/>
+      </w:pPr>
+      <w:r>
+        <w:t>Example:</w:t>
+      </w:r>
     </w:p>
     <w:p>
       <w:pPr>
@@ -2769,7 +3635,43 @@
           <w:sz w:val="19"/>
           <w:szCs w:val="19"/>
         </w:rPr>
-        <w:t xml:space="preserve">       public virtual BusinessEntityProperty GetExportImportBusinessEntityProperty(string option = null, bool isExport = false)</w:t>
+        <w:t xml:space="preserve">       public virtual BusinessEntityProperty </w:t>
+      </w:r>
+      <w:proofErr w:type="gramStart"/>
+      <w:r>
+        <w:rPr>
+          <w:color w:val="000000"/>
+          <w:sz w:val="19"/>
+          <w:szCs w:val="19"/>
+        </w:rPr>
+        <w:t>GetExportImportBusinessEntityProperty(</w:t>
+      </w:r>
+      <w:proofErr w:type="gramEnd"/>
+      <w:r>
+        <w:rPr>
+          <w:color w:val="000000"/>
+          <w:sz w:val="19"/>
+          <w:szCs w:val="19"/>
+        </w:rPr>
+        <w:t xml:space="preserve">string option = null, bool </w:t>
+      </w:r>
+      <w:proofErr w:type="spellStart"/>
+      <w:r>
+        <w:rPr>
+          <w:color w:val="000000"/>
+          <w:sz w:val="19"/>
+          <w:szCs w:val="19"/>
+        </w:rPr>
+        <w:t>isExport</w:t>
+      </w:r>
+      <w:proofErr w:type="spellEnd"/>
+      <w:r>
+        <w:rPr>
+          <w:color w:val="000000"/>
+          <w:sz w:val="19"/>
+          <w:szCs w:val="19"/>
+        </w:rPr>
+        <w:t xml:space="preserve"> = false)</w:t>
       </w:r>
     </w:p>
     <w:p>
@@ -2821,7 +3723,71 @@
           <w:sz w:val="19"/>
           <w:szCs w:val="19"/>
         </w:rPr>
-        <w:t xml:space="preserve">           var batch = new BusinessEntityProperty(PaymentAdjustmentBatch.EntityName, ViewKeyType.SystemGenerated);</w:t>
+        <w:t xml:space="preserve">           </w:t>
+      </w:r>
+      <w:proofErr w:type="spellStart"/>
+      <w:r>
+        <w:rPr>
+          <w:color w:val="000000"/>
+          <w:sz w:val="19"/>
+          <w:szCs w:val="19"/>
+        </w:rPr>
+        <w:t>var</w:t>
+      </w:r>
+      <w:proofErr w:type="spellEnd"/>
+      <w:r>
+        <w:rPr>
+          <w:color w:val="000000"/>
+          <w:sz w:val="19"/>
+          <w:szCs w:val="19"/>
+        </w:rPr>
+        <w:t xml:space="preserve"> batch = new </w:t>
+      </w:r>
+      <w:proofErr w:type="gramStart"/>
+      <w:r>
+        <w:rPr>
+          <w:color w:val="000000"/>
+          <w:sz w:val="19"/>
+          <w:szCs w:val="19"/>
+        </w:rPr>
+        <w:t>BusinessEntityProperty(</w:t>
+      </w:r>
+      <w:proofErr w:type="spellStart"/>
+      <w:proofErr w:type="gramEnd"/>
+      <w:r>
+        <w:rPr>
+          <w:color w:val="000000"/>
+          <w:sz w:val="19"/>
+          <w:szCs w:val="19"/>
+        </w:rPr>
+        <w:t>PaymentAdjustmentBatch.EntityName</w:t>
+      </w:r>
+      <w:proofErr w:type="spellEnd"/>
+      <w:r>
+        <w:rPr>
+          <w:color w:val="000000"/>
+          <w:sz w:val="19"/>
+          <w:szCs w:val="19"/>
+        </w:rPr>
+        <w:t xml:space="preserve">, </w:t>
+      </w:r>
+      <w:proofErr w:type="spellStart"/>
+      <w:r>
+        <w:rPr>
+          <w:color w:val="000000"/>
+          <w:sz w:val="19"/>
+          <w:szCs w:val="19"/>
+        </w:rPr>
+        <w:t>ViewKeyType.SystemGenerated</w:t>
+      </w:r>
+      <w:proofErr w:type="spellEnd"/>
+      <w:r>
+        <w:rPr>
+          <w:color w:val="000000"/>
+          <w:sz w:val="19"/>
+          <w:szCs w:val="19"/>
+        </w:rPr>
+        <w:t>);</w:t>
       </w:r>
     </w:p>
     <w:p>
@@ -2847,7 +3813,71 @@
           <w:sz w:val="19"/>
           <w:szCs w:val="19"/>
         </w:rPr>
-        <w:t xml:space="preserve">           var header = new BusinessEntityProperty(PaymentAdjustment.EntityName, ViewKeyType.SystemGenerated);</w:t>
+        <w:t xml:space="preserve">           </w:t>
+      </w:r>
+      <w:proofErr w:type="spellStart"/>
+      <w:r>
+        <w:rPr>
+          <w:color w:val="000000"/>
+          <w:sz w:val="19"/>
+          <w:szCs w:val="19"/>
+        </w:rPr>
+        <w:t>var</w:t>
+      </w:r>
+      <w:proofErr w:type="spellEnd"/>
+      <w:r>
+        <w:rPr>
+          <w:color w:val="000000"/>
+          <w:sz w:val="19"/>
+          <w:szCs w:val="19"/>
+        </w:rPr>
+        <w:t xml:space="preserve"> header = new </w:t>
+      </w:r>
+      <w:proofErr w:type="gramStart"/>
+      <w:r>
+        <w:rPr>
+          <w:color w:val="000000"/>
+          <w:sz w:val="19"/>
+          <w:szCs w:val="19"/>
+        </w:rPr>
+        <w:t>BusinessEntityProperty(</w:t>
+      </w:r>
+      <w:proofErr w:type="spellStart"/>
+      <w:proofErr w:type="gramEnd"/>
+      <w:r>
+        <w:rPr>
+          <w:color w:val="000000"/>
+          <w:sz w:val="19"/>
+          <w:szCs w:val="19"/>
+        </w:rPr>
+        <w:t>PaymentAdjustment.EntityName</w:t>
+      </w:r>
+      <w:proofErr w:type="spellEnd"/>
+      <w:r>
+        <w:rPr>
+          <w:color w:val="000000"/>
+          <w:sz w:val="19"/>
+          <w:szCs w:val="19"/>
+        </w:rPr>
+        <w:t xml:space="preserve">, </w:t>
+      </w:r>
+      <w:proofErr w:type="spellStart"/>
+      <w:r>
+        <w:rPr>
+          <w:color w:val="000000"/>
+          <w:sz w:val="19"/>
+          <w:szCs w:val="19"/>
+        </w:rPr>
+        <w:t>ViewKeyType.SystemGenerated</w:t>
+      </w:r>
+      <w:proofErr w:type="spellEnd"/>
+      <w:r>
+        <w:rPr>
+          <w:color w:val="000000"/>
+          <w:sz w:val="19"/>
+          <w:szCs w:val="19"/>
+        </w:rPr>
+        <w:t>);</w:t>
       </w:r>
     </w:p>
     <w:p>
@@ -2873,7 +3903,71 @@
           <w:sz w:val="19"/>
           <w:szCs w:val="19"/>
         </w:rPr>
-        <w:t xml:space="preserve">           var detail = new BusinessEntityProperty(AppliedPayment.EntityName, ViewKeyType.SystemGenerated);</w:t>
+        <w:t xml:space="preserve">           </w:t>
+      </w:r>
+      <w:proofErr w:type="spellStart"/>
+      <w:r>
+        <w:rPr>
+          <w:color w:val="000000"/>
+          <w:sz w:val="19"/>
+          <w:szCs w:val="19"/>
+        </w:rPr>
+        <w:t>var</w:t>
+      </w:r>
+      <w:proofErr w:type="spellEnd"/>
+      <w:r>
+        <w:rPr>
+          <w:color w:val="000000"/>
+          <w:sz w:val="19"/>
+          <w:szCs w:val="19"/>
+        </w:rPr>
+        <w:t xml:space="preserve"> detail = new </w:t>
+      </w:r>
+      <w:proofErr w:type="gramStart"/>
+      <w:r>
+        <w:rPr>
+          <w:color w:val="000000"/>
+          <w:sz w:val="19"/>
+          <w:szCs w:val="19"/>
+        </w:rPr>
+        <w:t>BusinessEntityProperty(</w:t>
+      </w:r>
+      <w:proofErr w:type="spellStart"/>
+      <w:proofErr w:type="gramEnd"/>
+      <w:r>
+        <w:rPr>
+          <w:color w:val="000000"/>
+          <w:sz w:val="19"/>
+          <w:szCs w:val="19"/>
+        </w:rPr>
+        <w:t>AppliedPayment.EntityName</w:t>
+      </w:r>
+      <w:proofErr w:type="spellEnd"/>
+      <w:r>
+        <w:rPr>
+          <w:color w:val="000000"/>
+          <w:sz w:val="19"/>
+          <w:szCs w:val="19"/>
+        </w:rPr>
+        <w:t xml:space="preserve">, </w:t>
+      </w:r>
+      <w:proofErr w:type="spellStart"/>
+      <w:r>
+        <w:rPr>
+          <w:color w:val="000000"/>
+          <w:sz w:val="19"/>
+          <w:szCs w:val="19"/>
+        </w:rPr>
+        <w:t>ViewKeyType.SystemGenerated</w:t>
+      </w:r>
+      <w:proofErr w:type="spellEnd"/>
+      <w:r>
+        <w:rPr>
+          <w:color w:val="000000"/>
+          <w:sz w:val="19"/>
+          <w:szCs w:val="19"/>
+        </w:rPr>
+        <w:t>);</w:t>
       </w:r>
     </w:p>
     <w:p>
@@ -2899,7 +3993,89 @@
           <w:sz w:val="19"/>
           <w:szCs w:val="19"/>
         </w:rPr>
-        <w:t xml:space="preserve">           var detailAdjustment = new BusinessEntityProperty(AdjustmentGLDistribution.EntityName, ViewKeyType.SystemGenerated);</w:t>
+        <w:t xml:space="preserve">           </w:t>
+      </w:r>
+      <w:proofErr w:type="spellStart"/>
+      <w:r>
+        <w:rPr>
+          <w:color w:val="000000"/>
+          <w:sz w:val="19"/>
+          <w:szCs w:val="19"/>
+        </w:rPr>
+        <w:t>var</w:t>
+      </w:r>
+      <w:proofErr w:type="spellEnd"/>
+      <w:r>
+        <w:rPr>
+          <w:color w:val="000000"/>
+          <w:sz w:val="19"/>
+          <w:szCs w:val="19"/>
+        </w:rPr>
+        <w:t xml:space="preserve"> </w:t>
+      </w:r>
+      <w:proofErr w:type="spellStart"/>
+      <w:r>
+        <w:rPr>
+          <w:color w:val="000000"/>
+          <w:sz w:val="19"/>
+          <w:szCs w:val="19"/>
+        </w:rPr>
+        <w:t>detailAdjustment</w:t>
+      </w:r>
+      <w:proofErr w:type="spellEnd"/>
+      <w:r>
+        <w:rPr>
+          <w:color w:val="000000"/>
+          <w:sz w:val="19"/>
+          <w:szCs w:val="19"/>
+        </w:rPr>
+        <w:t xml:space="preserve"> = new </w:t>
+      </w:r>
+      <w:proofErr w:type="gramStart"/>
+      <w:r>
+        <w:rPr>
+          <w:color w:val="000000"/>
+          <w:sz w:val="19"/>
+          <w:szCs w:val="19"/>
+        </w:rPr>
+        <w:t>BusinessEntityProperty(</w:t>
+      </w:r>
+      <w:proofErr w:type="spellStart"/>
+      <w:proofErr w:type="gramEnd"/>
+      <w:r>
+        <w:rPr>
+          <w:color w:val="000000"/>
+          <w:sz w:val="19"/>
+          <w:szCs w:val="19"/>
+        </w:rPr>
+        <w:t>AdjustmentGLDistribution.EntityName</w:t>
+      </w:r>
+      <w:proofErr w:type="spellEnd"/>
+      <w:r>
+        <w:rPr>
+          <w:color w:val="000000"/>
+          <w:sz w:val="19"/>
+          <w:szCs w:val="19"/>
+        </w:rPr>
+        <w:t xml:space="preserve">, </w:t>
+      </w:r>
+      <w:proofErr w:type="spellStart"/>
+      <w:r>
+        <w:rPr>
+          <w:color w:val="000000"/>
+          <w:sz w:val="19"/>
+          <w:szCs w:val="19"/>
+        </w:rPr>
+        <w:t>ViewKeyType.SystemGenerated</w:t>
+      </w:r>
+      <w:proofErr w:type="spellEnd"/>
+      <w:r>
+        <w:rPr>
+          <w:color w:val="000000"/>
+          <w:sz w:val="19"/>
+          <w:szCs w:val="19"/>
+        </w:rPr>
+        <w:t>);</w:t>
       </w:r>
     </w:p>
     <w:p>
@@ -2925,7 +4101,79 @@
           <w:sz w:val="19"/>
           <w:szCs w:val="19"/>
         </w:rPr>
-        <w:t xml:space="preserve">           var optionalFields = new BusinessEntityProperty(PaymentAdjustmentOptionalField.EntityName, ViewKeyType.UserSpecified);</w:t>
+        <w:t xml:space="preserve">           </w:t>
+      </w:r>
+      <w:proofErr w:type="spellStart"/>
+      <w:r>
+        <w:rPr>
+          <w:color w:val="000000"/>
+          <w:sz w:val="19"/>
+          <w:szCs w:val="19"/>
+        </w:rPr>
+        <w:t>var</w:t>
+      </w:r>
+      <w:proofErr w:type="spellEnd"/>
+      <w:r>
+        <w:rPr>
+          <w:color w:val="000000"/>
+          <w:sz w:val="19"/>
+          <w:szCs w:val="19"/>
+        </w:rPr>
+        <w:t xml:space="preserve"> </w:t>
+      </w:r>
+      <w:proofErr w:type="spellStart"/>
+      <w:r>
+        <w:rPr>
+          <w:color w:val="000000"/>
+          <w:sz w:val="19"/>
+          <w:szCs w:val="19"/>
+        </w:rPr>
+        <w:t>optionalFields</w:t>
+      </w:r>
+      <w:proofErr w:type="spellEnd"/>
+      <w:r>
+        <w:rPr>
+          <w:color w:val="000000"/>
+          <w:sz w:val="19"/>
+          <w:szCs w:val="19"/>
+        </w:rPr>
+        <w:t xml:space="preserve"> = new </w:t>
+      </w:r>
+      <w:proofErr w:type="gramStart"/>
+      <w:r>
+        <w:rPr>
+          <w:color w:val="000000"/>
+          <w:sz w:val="19"/>
+          <w:szCs w:val="19"/>
+        </w:rPr>
+        <w:t>BusinessEntityProperty(</w:t>
+      </w:r>
+      <w:proofErr w:type="gramEnd"/>
+      <w:r>
+        <w:rPr>
+          <w:color w:val="000000"/>
+          <w:sz w:val="19"/>
+          <w:szCs w:val="19"/>
+        </w:rPr>
+        <w:t xml:space="preserve">PaymentAdjustmentOptionalField.EntityName, </w:t>
+      </w:r>
+      <w:proofErr w:type="spellStart"/>
+      <w:r>
+        <w:rPr>
+          <w:color w:val="000000"/>
+          <w:sz w:val="19"/>
+          <w:szCs w:val="19"/>
+        </w:rPr>
+        <w:t>ViewKeyType.UserSpecified</w:t>
+      </w:r>
+      <w:proofErr w:type="spellEnd"/>
+      <w:r>
+        <w:rPr>
+          <w:color w:val="000000"/>
+          <w:sz w:val="19"/>
+          <w:szCs w:val="19"/>
+        </w:rPr>
+        <w:t>);</w:t>
       </w:r>
     </w:p>
     <w:p>
@@ -2951,6 +4199,7 @@
           <w:sz w:val="19"/>
           <w:szCs w:val="19"/>
         </w:rPr>
+        <w:lastRenderedPageBreak/>
         <w:t xml:space="preserve">   </w:t>
       </w:r>
     </w:p>
@@ -2977,7 +4226,27 @@
           <w:sz w:val="19"/>
           <w:szCs w:val="19"/>
         </w:rPr>
-        <w:t xml:space="preserve">           batch.AddDetail(header);</w:t>
+        <w:t xml:space="preserve">           </w:t>
+      </w:r>
+      <w:proofErr w:type="spellStart"/>
+      <w:proofErr w:type="gramStart"/>
+      <w:r>
+        <w:rPr>
+          <w:color w:val="000000"/>
+          <w:sz w:val="19"/>
+          <w:szCs w:val="19"/>
+        </w:rPr>
+        <w:t>batch.AddDetail</w:t>
+      </w:r>
+      <w:proofErr w:type="spellEnd"/>
+      <w:proofErr w:type="gramEnd"/>
+      <w:r>
+        <w:rPr>
+          <w:color w:val="000000"/>
+          <w:sz w:val="19"/>
+          <w:szCs w:val="19"/>
+        </w:rPr>
+        <w:t>(header);</w:t>
       </w:r>
     </w:p>
     <w:p>
@@ -3003,7 +4272,27 @@
           <w:sz w:val="19"/>
           <w:szCs w:val="19"/>
         </w:rPr>
-        <w:t xml:space="preserve">           header.AddDetail(detail);</w:t>
+        <w:t xml:space="preserve">           </w:t>
+      </w:r>
+      <w:proofErr w:type="spellStart"/>
+      <w:proofErr w:type="gramStart"/>
+      <w:r>
+        <w:rPr>
+          <w:color w:val="000000"/>
+          <w:sz w:val="19"/>
+          <w:szCs w:val="19"/>
+        </w:rPr>
+        <w:t>header.AddDetail</w:t>
+      </w:r>
+      <w:proofErr w:type="spellEnd"/>
+      <w:proofErr w:type="gramEnd"/>
+      <w:r>
+        <w:rPr>
+          <w:color w:val="000000"/>
+          <w:sz w:val="19"/>
+          <w:szCs w:val="19"/>
+        </w:rPr>
+        <w:t>(detail);</w:t>
       </w:r>
     </w:p>
     <w:p>
@@ -3029,7 +4318,45 @@
           <w:sz w:val="19"/>
           <w:szCs w:val="19"/>
         </w:rPr>
-        <w:t xml:space="preserve">           header.AddDetail(optionalFields);</w:t>
+        <w:t xml:space="preserve">           </w:t>
+      </w:r>
+      <w:proofErr w:type="spellStart"/>
+      <w:proofErr w:type="gramStart"/>
+      <w:r>
+        <w:rPr>
+          <w:color w:val="000000"/>
+          <w:sz w:val="19"/>
+          <w:szCs w:val="19"/>
+        </w:rPr>
+        <w:t>header.AddDetail</w:t>
+      </w:r>
+      <w:proofErr w:type="spellEnd"/>
+      <w:proofErr w:type="gramEnd"/>
+      <w:r>
+        <w:rPr>
+          <w:color w:val="000000"/>
+          <w:sz w:val="19"/>
+          <w:szCs w:val="19"/>
+        </w:rPr>
+        <w:t>(</w:t>
+      </w:r>
+      <w:proofErr w:type="spellStart"/>
+      <w:r>
+        <w:rPr>
+          <w:color w:val="000000"/>
+          <w:sz w:val="19"/>
+          <w:szCs w:val="19"/>
+        </w:rPr>
+        <w:t>optionalFields</w:t>
+      </w:r>
+      <w:proofErr w:type="spellEnd"/>
+      <w:r>
+        <w:rPr>
+          <w:color w:val="000000"/>
+          <w:sz w:val="19"/>
+          <w:szCs w:val="19"/>
+        </w:rPr>
+        <w:t>);</w:t>
       </w:r>
     </w:p>
     <w:p>
@@ -3055,7 +4382,45 @@
           <w:sz w:val="19"/>
           <w:szCs w:val="19"/>
         </w:rPr>
-        <w:t xml:space="preserve">           detail.AddDetail(detailAdjustment);</w:t>
+        <w:t xml:space="preserve">           </w:t>
+      </w:r>
+      <w:proofErr w:type="spellStart"/>
+      <w:proofErr w:type="gramStart"/>
+      <w:r>
+        <w:rPr>
+          <w:color w:val="000000"/>
+          <w:sz w:val="19"/>
+          <w:szCs w:val="19"/>
+        </w:rPr>
+        <w:t>detail.AddDetail</w:t>
+      </w:r>
+      <w:proofErr w:type="spellEnd"/>
+      <w:proofErr w:type="gramEnd"/>
+      <w:r>
+        <w:rPr>
+          <w:color w:val="000000"/>
+          <w:sz w:val="19"/>
+          <w:szCs w:val="19"/>
+        </w:rPr>
+        <w:t>(</w:t>
+      </w:r>
+      <w:proofErr w:type="spellStart"/>
+      <w:r>
+        <w:rPr>
+          <w:color w:val="000000"/>
+          <w:sz w:val="19"/>
+          <w:szCs w:val="19"/>
+        </w:rPr>
+        <w:t>detailAdjustment</w:t>
+      </w:r>
+      <w:proofErr w:type="spellEnd"/>
+      <w:r>
+        <w:rPr>
+          <w:color w:val="000000"/>
+          <w:sz w:val="19"/>
+          <w:szCs w:val="19"/>
+        </w:rPr>
+        <w:t>);</w:t>
       </w:r>
     </w:p>
     <w:p>
@@ -3155,7 +4520,6 @@
           <w:sz w:val="22"/>
           <w:szCs w:val="22"/>
         </w:rPr>
-        <w:lastRenderedPageBreak/>
         <w:t>You must supply a BusinessEn</w:t>
       </w:r>
       <w:r>
@@ -3192,7 +4556,7 @@
           <w:sz w:val="22"/>
           <w:szCs w:val="22"/>
         </w:rPr>
-        <w:t xml:space="preserve">ityProperty which represents the header/detail kind of composition in Accpac Business Views. </w:t>
+        <w:t xml:space="preserve">ityProperty which represents the header/detail composition in </w:t>
       </w:r>
       <w:r>
         <w:rPr>
@@ -3201,7 +4565,56 @@
           <w:sz w:val="22"/>
           <w:szCs w:val="22"/>
         </w:rPr>
-        <w:t>These are the</w:t>
+        <w:t xml:space="preserve">the </w:t>
+      </w:r>
+      <w:r>
+        <w:rPr>
+          <w:rFonts w:ascii="Arial" w:hAnsi="Arial" w:cs="Arial"/>
+          <w:color w:val="000000"/>
+          <w:sz w:val="22"/>
+          <w:szCs w:val="22"/>
+        </w:rPr>
+        <w:t xml:space="preserve">Accpac Business Views. </w:t>
+      </w:r>
+    </w:p>
+    <w:p>
+      <w:pPr>
+        <w:pStyle w:val="NormalWeb"/>
+        <w:shd w:val="clear" w:color="auto" w:fill="FFFFFF"/>
+        <w:spacing w:before="96" w:after="120" w:line="360" w:lineRule="atLeast"/>
+        <w:rPr>
+          <w:rFonts w:ascii="Arial" w:hAnsi="Arial" w:cs="Arial"/>
+          <w:color w:val="000000"/>
+          <w:sz w:val="22"/>
+          <w:szCs w:val="22"/>
+        </w:rPr>
+      </w:pPr>
+      <w:r>
+        <w:rPr>
+          <w:rFonts w:ascii="Arial" w:hAnsi="Arial" w:cs="Arial"/>
+          <w:color w:val="000000"/>
+          <w:sz w:val="22"/>
+          <w:szCs w:val="22"/>
+        </w:rPr>
+        <w:t>The</w:t>
+      </w:r>
+      <w:r>
+        <w:rPr>
+          <w:rFonts w:ascii="Arial" w:hAnsi="Arial" w:cs="Arial"/>
+          <w:color w:val="000000"/>
+          <w:sz w:val="22"/>
+          <w:szCs w:val="22"/>
+        </w:rPr>
+        <w:t xml:space="preserve"> following are </w:t>
+      </w:r>
+      <w:r>
+        <w:rPr>
+          <w:rFonts w:ascii="Arial" w:hAnsi="Arial" w:cs="Arial"/>
+          <w:color w:val="000000"/>
+          <w:sz w:val="22"/>
+          <w:szCs w:val="22"/>
+        </w:rPr>
+        <w:t>the</w:t>
       </w:r>
       <w:r>
         <w:rPr>
@@ -3254,12 +4667,51 @@
           <w:color w:val="000000"/>
         </w:rPr>
       </w:pPr>
+      <w:proofErr w:type="spellStart"/>
       <w:r>
         <w:rPr>
           <w:rFonts w:cs="Arial"/>
           <w:color w:val="000000"/>
         </w:rPr>
-        <w:t>ViewName – Accpac View Roto id</w:t>
+        <w:t>ViewName</w:t>
+      </w:r>
+    </w:p>
+    <w:p>
+      <w:pPr>
+        <w:numPr>
+          <w:ilvl w:val="1"/>
+          <w:numId w:val="30"/>
+        </w:numPr>
+        <w:shd w:val="clear" w:color="auto" w:fill="FFFFFF"/>
+        <w:spacing w:before="100" w:beforeAutospacing="1" w:after="24" w:line="360" w:lineRule="atLeast"/>
+        <w:rPr>
+          <w:rFonts w:cs="Arial"/>
+          <w:color w:val="000000"/>
+        </w:rPr>
+      </w:pPr>
+      <w:proofErr w:type="spellEnd"/>
+      <w:r>
+        <w:rPr>
+          <w:rFonts w:cs="Arial"/>
+          <w:color w:val="000000"/>
+        </w:rPr>
+        <w:t>Located in the {model</w:t>
+      </w:r>
+      <w:proofErr w:type="gramStart"/>
+      <w:r>
+        <w:rPr>
+          <w:rFonts w:cs="Arial"/>
+          <w:color w:val="000000"/>
+        </w:rPr>
+        <w:t>}.EntityName</w:t>
+      </w:r>
+      <w:proofErr w:type="gramEnd"/>
+      <w:r>
+        <w:rPr>
+          <w:rFonts w:cs="Arial"/>
+          <w:color w:val="000000"/>
+        </w:rPr>
+        <w:t xml:space="preserve"> property</w:t>
       </w:r>
     </w:p>
     <w:p>
@@ -3276,13 +4728,15 @@
           <w:color w:val="000000"/>
         </w:rPr>
       </w:pPr>
+      <w:proofErr w:type="spellStart"/>
       <w:r>
         <w:rPr>
           <w:rFonts w:cs="Arial"/>
           <w:color w:val="000000"/>
         </w:rPr>
-        <w:t>KeyType – there are 2 types</w:t>
-      </w:r>
+        <w:t>KeyType</w:t>
+      </w:r>
+      <w:proofErr w:type="spellEnd"/>
     </w:p>
     <w:p>
       <w:pPr>
@@ -3292,7 +4746,6 @@
         </w:numPr>
         <w:shd w:val="clear" w:color="auto" w:fill="FFFFFF"/>
         <w:spacing w:before="100" w:beforeAutospacing="1" w:after="24" w:line="360" w:lineRule="atLeast"/>
-        <w:ind w:left="768"/>
         <w:rPr>
           <w:rFonts w:cs="Arial"/>
           <w:color w:val="000000"/>
@@ -3303,51 +4756,149 @@
           <w:rFonts w:cs="Arial"/>
           <w:color w:val="000000"/>
         </w:rPr>
-        <w:t>SystemGenerated</w:t>
-      </w:r>
+        <w:t xml:space="preserve">Accpac </w:t>
+      </w:r>
+      <w:proofErr w:type="spellStart"/>
       <w:r>
         <w:rPr>
           <w:rFonts w:cs="Arial"/>
           <w:color w:val="000000"/>
         </w:rPr>
-        <w:t xml:space="preserve"> </w:t>
-      </w:r>
+        <w:t>ViewKeyType</w:t>
+      </w:r>
+      <w:proofErr w:type="spellEnd"/>
       <w:r>
         <w:rPr>
           <w:rFonts w:cs="Arial"/>
           <w:color w:val="000000"/>
         </w:rPr>
-        <w:t>– any views that generate keys (i.e., entry number, uniquifier, deta</w:t>
+        <w:t xml:space="preserve"> for which </w:t>
       </w:r>
       <w:r>
         <w:rPr>
           <w:rFonts w:cs="Arial"/>
           <w:color w:val="000000"/>
         </w:rPr>
-        <w:t>il line number, etc) internally</w:t>
+        <w:t>there are 2 types</w:t>
+      </w:r>
+      <w:r>
+        <w:rPr>
+          <w:rFonts w:cs="Arial"/>
+          <w:color w:val="000000"/>
+        </w:rPr>
+        <w:t>:</w:t>
       </w:r>
     </w:p>
     <w:p>
       <w:pPr>
         <w:numPr>
-          <w:ilvl w:val="1"/>
+          <w:ilvl w:val="2"/>
           <w:numId w:val="30"/>
         </w:numPr>
         <w:shd w:val="clear" w:color="auto" w:fill="FFFFFF"/>
         <w:spacing w:before="100" w:beforeAutospacing="1" w:after="24" w:line="360" w:lineRule="atLeast"/>
-        <w:ind w:left="768"/>
         <w:rPr>
           <w:rFonts w:cs="Arial"/>
           <w:color w:val="000000"/>
         </w:rPr>
       </w:pPr>
+      <w:proofErr w:type="spellStart"/>
       <w:r>
         <w:rPr>
           <w:rFonts w:cs="Arial"/>
           <w:color w:val="000000"/>
         </w:rPr>
+        <w:t>SystemGenerated</w:t>
+      </w:r>
+      <w:proofErr w:type="spellEnd"/>
+      <w:r>
+        <w:rPr>
+          <w:rFonts w:cs="Arial"/>
+          <w:color w:val="000000"/>
+        </w:rPr>
+        <w:t xml:space="preserve"> </w:t>
+      </w:r>
+      <w:r>
+        <w:rPr>
+          <w:rFonts w:cs="Arial"/>
+          <w:color w:val="000000"/>
+        </w:rPr>
+        <w:t xml:space="preserve">– </w:t>
+      </w:r>
+      <w:r>
+        <w:rPr>
+          <w:rFonts w:cs="Arial"/>
+          <w:color w:val="000000"/>
+        </w:rPr>
+        <w:t>A</w:t>
+      </w:r>
+      <w:r>
+        <w:rPr>
+          <w:rFonts w:cs="Arial"/>
+          <w:color w:val="000000"/>
+        </w:rPr>
+        <w:t>ny</w:t>
+      </w:r>
+      <w:r>
+        <w:rPr>
+          <w:rFonts w:cs="Arial"/>
+          <w:color w:val="000000"/>
+        </w:rPr>
+        <w:t xml:space="preserve"> view that generate keys internally (i.e.</w:t>
+      </w:r>
+      <w:r>
+        <w:rPr>
+          <w:rFonts w:cs="Arial"/>
+          <w:color w:val="000000"/>
+        </w:rPr>
+        <w:t xml:space="preserve"> entry number, </w:t>
+      </w:r>
+      <w:proofErr w:type="spellStart"/>
+      <w:r>
+        <w:rPr>
+          <w:rFonts w:cs="Arial"/>
+          <w:color w:val="000000"/>
+        </w:rPr>
+        <w:t>uniquifier</w:t>
+      </w:r>
+      <w:proofErr w:type="spellEnd"/>
+      <w:r>
+        <w:rPr>
+          <w:rFonts w:cs="Arial"/>
+          <w:color w:val="000000"/>
+        </w:rPr>
+        <w:t>, deta</w:t>
+      </w:r>
+      <w:r>
+        <w:rPr>
+          <w:rFonts w:cs="Arial"/>
+          <w:color w:val="000000"/>
+        </w:rPr>
+        <w:t xml:space="preserve">il line number, etc.) </w:t>
+      </w:r>
+    </w:p>
+    <w:p>
+      <w:pPr>
+        <w:numPr>
+          <w:ilvl w:val="2"/>
+          <w:numId w:val="30"/>
+        </w:numPr>
+        <w:shd w:val="clear" w:color="auto" w:fill="FFFFFF"/>
+        <w:spacing w:before="100" w:beforeAutospacing="1" w:after="24" w:line="360" w:lineRule="atLeast"/>
+        <w:rPr>
+          <w:rFonts w:cs="Arial"/>
+          <w:color w:val="000000"/>
+        </w:rPr>
+      </w:pPr>
+      <w:proofErr w:type="spellStart"/>
+      <w:r>
+        <w:rPr>
+          <w:rFonts w:cs="Arial"/>
+          <w:color w:val="000000"/>
+        </w:rPr>
         <w:t>UserSpecified</w:t>
       </w:r>
+      <w:proofErr w:type="spellEnd"/>
       <w:r>
         <w:rPr>
           <w:rFonts w:cs="Arial"/>
@@ -3367,7 +4918,7 @@
           <w:rFonts w:cs="Arial"/>
           <w:color w:val="000000"/>
         </w:rPr>
-        <w:t>h</w:t>
+        <w:t>H</w:t>
       </w:r>
       <w:r>
         <w:rPr>
@@ -3433,54 +4984,49 @@
           <w:color w:val="000000"/>
         </w:rPr>
       </w:pPr>
+      <w:proofErr w:type="spellStart"/>
       <w:r>
         <w:rPr>
           <w:rFonts w:cs="Arial"/>
           <w:color w:val="000000"/>
         </w:rPr>
-        <w:t xml:space="preserve">ComposeOnly – </w:t>
-      </w:r>
-      <w:r>
+        <w:t>ComposeOnly</w:t>
+      </w:r>
+      <w:proofErr w:type="spellEnd"/>
+    </w:p>
+    <w:p>
+      <w:pPr>
+        <w:numPr>
+          <w:ilvl w:val="1"/>
+          <w:numId w:val="30"/>
+        </w:numPr>
+        <w:shd w:val="clear" w:color="auto" w:fill="FFFFFF"/>
+        <w:spacing w:before="100" w:beforeAutospacing="1" w:after="24" w:line="360" w:lineRule="atLeast"/>
         <w:rPr>
           <w:rFonts w:cs="Arial"/>
           <w:color w:val="000000"/>
         </w:rPr>
-        <w:t>for when</w:t>
-      </w:r>
+      </w:pPr>
       <w:r>
         <w:rPr>
           <w:rFonts w:cs="Arial"/>
           <w:color w:val="000000"/>
         </w:rPr>
-        <w:t xml:space="preserve"> we</w:t>
+        <w:t xml:space="preserve">Compose views only and will </w:t>
       </w:r>
       <w:r>
         <w:rPr>
           <w:rFonts w:cs="Arial"/>
           <w:color w:val="000000"/>
         </w:rPr>
-        <w:t xml:space="preserve"> </w:t>
+        <w:t xml:space="preserve">not need </w:t>
       </w:r>
       <w:r>
         <w:rPr>
           <w:rFonts w:cs="Arial"/>
           <w:color w:val="000000"/>
         </w:rPr>
-        <w:t>only</w:t>
-      </w:r>
-      <w:r>
-        <w:rPr>
-          <w:rFonts w:cs="Arial"/>
-          <w:color w:val="000000"/>
-        </w:rPr>
-        <w:t xml:space="preserve"> need the views composed but do not need to import </w:t>
-      </w:r>
-      <w:r>
-        <w:rPr>
-          <w:rFonts w:cs="Arial"/>
-          <w:color w:val="000000"/>
-        </w:rPr>
-        <w:t>data into it</w:t>
+        <w:t>import</w:t>
       </w:r>
     </w:p>
     <w:p>
@@ -3497,25 +5043,48 @@
           <w:color w:val="000000"/>
         </w:rPr>
       </w:pPr>
+      <w:proofErr w:type="spellStart"/>
       <w:r>
         <w:rPr>
           <w:rFonts w:cs="Arial"/>
           <w:color w:val="000000"/>
         </w:rPr>
-        <w:t xml:space="preserve">IsSystemLink – </w:t>
-      </w:r>
-      <w:r>
+        <w:t>IsSystemLink</w:t>
+      </w:r>
+    </w:p>
+    <w:p>
+      <w:pPr>
+        <w:numPr>
+          <w:ilvl w:val="1"/>
+          <w:numId w:val="30"/>
+        </w:numPr>
+        <w:shd w:val="clear" w:color="auto" w:fill="FFFFFF"/>
+        <w:spacing w:before="100" w:beforeAutospacing="1" w:after="24" w:line="360" w:lineRule="atLeast"/>
         <w:rPr>
           <w:rFonts w:cs="Arial"/>
           <w:color w:val="000000"/>
         </w:rPr>
-        <w:t>for</w:t>
-      </w:r>
+      </w:pPr>
+      <w:proofErr w:type="spellEnd"/>
       <w:r>
         <w:rPr>
           <w:rFonts w:cs="Arial"/>
           <w:color w:val="000000"/>
         </w:rPr>
+        <w:t>F</w:t>
+      </w:r>
+      <w:r>
+        <w:rPr>
+          <w:rFonts w:cs="Arial"/>
+          <w:color w:val="000000"/>
+        </w:rPr>
+        <w:t>or</w:t>
+      </w:r>
+      <w:r>
+        <w:rPr>
+          <w:rFonts w:cs="Arial"/>
+          <w:color w:val="000000"/>
+        </w:rPr>
         <w:t xml:space="preserve"> import</w:t>
       </w:r>
       <w:r>
@@ -3530,7 +5099,7 @@
           <w:rFonts w:cs="Arial"/>
           <w:color w:val="000000"/>
         </w:rPr>
-        <w:t xml:space="preserve"> into system data tables</w:t>
+        <w:t xml:space="preserve"> into system tables</w:t>
       </w:r>
     </w:p>
     <w:p>
@@ -3547,37 +5116,61 @@
           <w:color w:val="000000"/>
         </w:rPr>
       </w:pPr>
+      <w:proofErr w:type="spellStart"/>
       <w:r>
         <w:rPr>
           <w:rFonts w:cs="Arial"/>
           <w:color w:val="000000"/>
         </w:rPr>
-        <w:t xml:space="preserve">NeedPostForImport </w:t>
-      </w:r>
-      <w:r>
+        <w:t>NeedPostForImport</w:t>
+      </w:r>
+      <w:proofErr w:type="spellEnd"/>
+    </w:p>
+    <w:p>
+      <w:pPr>
+        <w:numPr>
+          <w:ilvl w:val="1"/>
+          <w:numId w:val="30"/>
+        </w:numPr>
+        <w:shd w:val="clear" w:color="auto" w:fill="FFFFFF"/>
+        <w:spacing w:before="100" w:beforeAutospacing="1" w:after="24" w:line="360" w:lineRule="atLeast"/>
         <w:rPr>
           <w:rFonts w:cs="Arial"/>
           <w:color w:val="000000"/>
         </w:rPr>
-        <w:t>–</w:t>
-      </w:r>
+      </w:pPr>
       <w:r>
         <w:rPr>
           <w:rFonts w:cs="Arial"/>
           <w:color w:val="000000"/>
         </w:rPr>
-        <w:t xml:space="preserve"> </w:t>
+        <w:t>S</w:t>
       </w:r>
       <w:r>
         <w:rPr>
           <w:rFonts w:cs="Arial"/>
           <w:color w:val="000000"/>
         </w:rPr>
-        <w:t xml:space="preserve">set this property to true when you </w:t>
+        <w:t xml:space="preserve">et this property to </w:t>
       </w:r>
       <w:r>
         <w:rPr>
           <w:rFonts w:cs="Arial"/>
+          <w:b/>
+          <w:color w:val="000000"/>
+        </w:rPr>
+        <w:t>true</w:t>
+      </w:r>
+      <w:r>
+        <w:rPr>
+          <w:rFonts w:cs="Arial"/>
+          <w:color w:val="000000"/>
+        </w:rPr>
+        <w:t xml:space="preserve"> when you </w:t>
+      </w:r>
+      <w:r>
+        <w:rPr>
+          <w:rFonts w:cs="Arial"/>
           <w:color w:val="000000"/>
         </w:rPr>
         <w:t xml:space="preserve">need to call </w:t>
@@ -3589,12 +5182,21 @@
         </w:rPr>
         <w:t xml:space="preserve">the </w:t>
       </w:r>
+      <w:proofErr w:type="spellStart"/>
       <w:r>
         <w:rPr>
           <w:rFonts w:cs="Arial"/>
           <w:color w:val="000000"/>
         </w:rPr>
-        <w:t xml:space="preserve">viewPost function in order to commit the changes to </w:t>
+        <w:t>viewPost</w:t>
+      </w:r>
+      <w:proofErr w:type="spellEnd"/>
+      <w:r>
+        <w:rPr>
+          <w:rFonts w:cs="Arial"/>
+          <w:color w:val="000000"/>
+        </w:rPr>
+        <w:t xml:space="preserve"> function to commit the changes to </w:t>
       </w:r>
       <w:r>
         <w:rPr>
@@ -3644,15 +5246,24 @@
           <w:szCs w:val="26"/>
         </w:rPr>
       </w:pPr>
-      <w:bookmarkStart w:id="7" w:name="_Toc487709527"/>
+      <w:bookmarkStart w:id="9" w:name="_Toc488315124"/>
+      <w:proofErr w:type="spellStart"/>
       <w:r>
         <w:rPr>
           <w:sz w:val="26"/>
           <w:szCs w:val="26"/>
         </w:rPr>
-        <w:t>Optionally override GetImportTypes()</w:t>
-      </w:r>
-      <w:bookmarkEnd w:id="7"/>
+        <w:t>GetImportTypes</w:t>
+      </w:r>
+      <w:proofErr w:type="spellEnd"/>
+      <w:r>
+        <w:rPr>
+          <w:sz w:val="26"/>
+          <w:szCs w:val="26"/>
+        </w:rPr>
+        <w:t xml:space="preserve"> (Optional)</w:t>
+      </w:r>
+      <w:bookmarkEnd w:id="9"/>
     </w:p>
     <w:p>
       <w:pPr>
@@ -3700,8 +5311,9 @@
           <w:sz w:val="22"/>
           <w:szCs w:val="22"/>
         </w:rPr>
-        <w:t xml:space="preserve"> Insert/Update/InsertUpdate. You may </w:t>
-      </w:r>
+        <w:t xml:space="preserve"> Insert/Update/</w:t>
+      </w:r>
+      <w:proofErr w:type="spellStart"/>
       <w:r>
         <w:rPr>
           <w:rFonts w:ascii="Arial" w:hAnsi="Arial" w:cs="Arial"/>
@@ -3709,8 +5321,9 @@
           <w:sz w:val="22"/>
           <w:szCs w:val="22"/>
         </w:rPr>
-        <w:t>want to override this</w:t>
-      </w:r>
+        <w:t>InsertUpdate</w:t>
+      </w:r>
+      <w:proofErr w:type="spellEnd"/>
       <w:r>
         <w:rPr>
           <w:rFonts w:ascii="Arial" w:hAnsi="Arial" w:cs="Arial"/>
@@ -3718,7 +5331,7 @@
           <w:sz w:val="22"/>
           <w:szCs w:val="22"/>
         </w:rPr>
-        <w:t xml:space="preserve"> in your subclass. For example, </w:t>
+        <w:t xml:space="preserve">. </w:t>
       </w:r>
       <w:r>
         <w:rPr>
@@ -3727,7 +5340,7 @@
           <w:sz w:val="22"/>
           <w:szCs w:val="22"/>
         </w:rPr>
-        <w:t xml:space="preserve">for </w:t>
+        <w:t xml:space="preserve">This </w:t>
       </w:r>
       <w:r>
         <w:rPr>
@@ -3736,7 +5349,7 @@
           <w:sz w:val="22"/>
           <w:szCs w:val="22"/>
         </w:rPr>
-        <w:t>batch type transactions</w:t>
+        <w:t xml:space="preserve">may </w:t>
       </w:r>
       <w:r>
         <w:rPr>
@@ -3745,7 +5358,7 @@
           <w:sz w:val="22"/>
           <w:szCs w:val="22"/>
         </w:rPr>
-        <w:t>,</w:t>
+        <w:t xml:space="preserve">be </w:t>
       </w:r>
       <w:r>
         <w:rPr>
@@ -3754,7 +5367,7 @@
           <w:sz w:val="22"/>
           <w:szCs w:val="22"/>
         </w:rPr>
-        <w:t xml:space="preserve"> we </w:t>
+        <w:t>overrid</w:t>
       </w:r>
       <w:r>
         <w:rPr>
@@ -3763,7 +5376,7 @@
           <w:sz w:val="22"/>
           <w:szCs w:val="22"/>
         </w:rPr>
-        <w:t xml:space="preserve">would </w:t>
+        <w:t>den</w:t>
       </w:r>
       <w:r>
         <w:rPr>
@@ -3772,7 +5385,7 @@
           <w:sz w:val="22"/>
           <w:szCs w:val="22"/>
         </w:rPr>
-        <w:t xml:space="preserve">want to limit </w:t>
+        <w:t xml:space="preserve"> </w:t>
       </w:r>
       <w:r>
         <w:rPr>
@@ -3781,16 +5394,56 @@
           <w:sz w:val="22"/>
           <w:szCs w:val="22"/>
         </w:rPr>
-        <w:t xml:space="preserve">it </w:t>
-      </w:r>
-      <w:r>
+        <w:t xml:space="preserve">in your class. </w:t>
+      </w:r>
+    </w:p>
+    <w:p>
+      <w:pPr>
+        <w:pStyle w:val="NormalWeb"/>
+        <w:shd w:val="clear" w:color="auto" w:fill="FFFFFF"/>
+        <w:spacing w:before="96" w:after="120" w:line="360" w:lineRule="atLeast"/>
         <w:rPr>
           <w:rFonts w:ascii="Arial" w:hAnsi="Arial" w:cs="Arial"/>
           <w:color w:val="000000"/>
           <w:sz w:val="22"/>
           <w:szCs w:val="22"/>
         </w:rPr>
-        <w:t>to insert only:</w:t>
+      </w:pPr>
+      <w:r>
+        <w:rPr>
+          <w:rFonts w:ascii="Arial" w:hAnsi="Arial" w:cs="Arial"/>
+          <w:color w:val="000000"/>
+          <w:sz w:val="22"/>
+          <w:szCs w:val="22"/>
+        </w:rPr>
+        <w:t xml:space="preserve">The following </w:t>
+      </w:r>
+      <w:r>
+        <w:rPr>
+          <w:rFonts w:ascii="Arial" w:hAnsi="Arial" w:cs="Arial"/>
+          <w:color w:val="000000"/>
+          <w:sz w:val="22"/>
+          <w:szCs w:val="22"/>
+        </w:rPr>
+        <w:t>example</w:t>
+      </w:r>
+      <w:r>
+        <w:rPr>
+          <w:rFonts w:ascii="Arial" w:hAnsi="Arial" w:cs="Arial"/>
+          <w:color w:val="000000"/>
+          <w:sz w:val="22"/>
+          <w:szCs w:val="22"/>
+        </w:rPr>
+        <w:t xml:space="preserve"> would be limited to </w:t>
+      </w:r>
+      <w:r>
+        <w:rPr>
+          <w:rFonts w:ascii="Arial" w:hAnsi="Arial" w:cs="Arial"/>
+          <w:color w:val="000000"/>
+          <w:sz w:val="22"/>
+          <w:szCs w:val="22"/>
+        </w:rPr>
+        <w:t>insert only:</w:t>
       </w:r>
     </w:p>
     <w:p>
@@ -3816,7 +5469,71 @@
           <w:sz w:val="19"/>
           <w:szCs w:val="19"/>
         </w:rPr>
-        <w:t xml:space="preserve">       public override IEnumerable&lt;ImportType&gt; GetImportTypes(string option = null)</w:t>
+        <w:t xml:space="preserve">       public override </w:t>
+      </w:r>
+      <w:proofErr w:type="spellStart"/>
+      <w:r>
+        <w:rPr>
+          <w:color w:val="000000"/>
+          <w:sz w:val="19"/>
+          <w:szCs w:val="19"/>
+        </w:rPr>
+        <w:t>IEnumerable</w:t>
+      </w:r>
+      <w:proofErr w:type="spellEnd"/>
+      <w:r>
+        <w:rPr>
+          <w:color w:val="000000"/>
+          <w:sz w:val="19"/>
+          <w:szCs w:val="19"/>
+        </w:rPr>
+        <w:t>&lt;</w:t>
+      </w:r>
+      <w:proofErr w:type="spellStart"/>
+      <w:r>
+        <w:rPr>
+          <w:color w:val="000000"/>
+          <w:sz w:val="19"/>
+          <w:szCs w:val="19"/>
+        </w:rPr>
+        <w:t>ImportType</w:t>
+      </w:r>
+      <w:proofErr w:type="spellEnd"/>
+      <w:r>
+        <w:rPr>
+          <w:color w:val="000000"/>
+          <w:sz w:val="19"/>
+          <w:szCs w:val="19"/>
+        </w:rPr>
+        <w:t xml:space="preserve">&gt; </w:t>
+      </w:r>
+      <w:proofErr w:type="spellStart"/>
+      <w:proofErr w:type="gramStart"/>
+      <w:r>
+        <w:rPr>
+          <w:color w:val="000000"/>
+          <w:sz w:val="19"/>
+          <w:szCs w:val="19"/>
+        </w:rPr>
+        <w:t>GetImportTypes</w:t>
+      </w:r>
+      <w:proofErr w:type="spellEnd"/>
+      <w:r>
+        <w:rPr>
+          <w:color w:val="000000"/>
+          <w:sz w:val="19"/>
+          <w:szCs w:val="19"/>
+        </w:rPr>
+        <w:t>(</w:t>
+      </w:r>
+      <w:proofErr w:type="gramEnd"/>
+      <w:r>
+        <w:rPr>
+          <w:color w:val="000000"/>
+          <w:sz w:val="19"/>
+          <w:szCs w:val="19"/>
+        </w:rPr>
+        <w:t>string option = null)</w:t>
       </w:r>
     </w:p>
     <w:p>
@@ -3868,7 +5585,45 @@
           <w:sz w:val="19"/>
           <w:szCs w:val="19"/>
         </w:rPr>
-        <w:t xml:space="preserve">           return new List&lt;ImportType&gt;{ImportType.Insert};</w:t>
+        <w:t xml:space="preserve">           return new List&lt;</w:t>
+      </w:r>
+      <w:proofErr w:type="spellStart"/>
+      <w:r>
+        <w:rPr>
+          <w:color w:val="000000"/>
+          <w:sz w:val="19"/>
+          <w:szCs w:val="19"/>
+        </w:rPr>
+        <w:t>ImportType</w:t>
+      </w:r>
+      <w:proofErr w:type="spellEnd"/>
+      <w:proofErr w:type="gramStart"/>
+      <w:r>
+        <w:rPr>
+          <w:color w:val="000000"/>
+          <w:sz w:val="19"/>
+          <w:szCs w:val="19"/>
+        </w:rPr>
+        <w:t>&gt;{</w:t>
+      </w:r>
+      <w:proofErr w:type="spellStart"/>
+      <w:proofErr w:type="gramEnd"/>
+      <w:r>
+        <w:rPr>
+          <w:color w:val="000000"/>
+          <w:sz w:val="19"/>
+          <w:szCs w:val="19"/>
+        </w:rPr>
+        <w:t>ImportType.Insert</w:t>
+      </w:r>
+      <w:proofErr w:type="spellEnd"/>
+      <w:r>
+        <w:rPr>
+          <w:color w:val="000000"/>
+          <w:sz w:val="19"/>
+          <w:szCs w:val="19"/>
+        </w:rPr>
+        <w:t>};</w:t>
       </w:r>
     </w:p>
     <w:p>
@@ -3894,6 +5649,7 @@
           <w:sz w:val="19"/>
           <w:szCs w:val="19"/>
         </w:rPr>
+        <w:lastRenderedPageBreak/>
         <w:t xml:space="preserve">       }</w:t>
       </w:r>
     </w:p>
@@ -3956,20 +5712,34 @@
           <w:rFonts w:cs="Arial"/>
           <w:color w:val="000000"/>
         </w:rPr>
-        <w:t xml:space="preserve">Insert – </w:t>
-      </w:r>
-      <w:r>
+        <w:t>Insert</w:t>
+      </w:r>
+    </w:p>
+    <w:p>
+      <w:pPr>
+        <w:numPr>
+          <w:ilvl w:val="1"/>
+          <w:numId w:val="31"/>
+        </w:numPr>
+        <w:shd w:val="clear" w:color="auto" w:fill="FFFFFF"/>
+        <w:spacing w:before="100" w:beforeAutospacing="1" w:after="24" w:line="360" w:lineRule="atLeast"/>
         <w:rPr>
           <w:rFonts w:cs="Arial"/>
           <w:color w:val="000000"/>
         </w:rPr>
-        <w:t>i</w:t>
-      </w:r>
+      </w:pPr>
       <w:r>
         <w:rPr>
           <w:rFonts w:cs="Arial"/>
           <w:color w:val="000000"/>
         </w:rPr>
+        <w:t>The i</w:t>
+      </w:r>
+      <w:r>
+        <w:rPr>
+          <w:rFonts w:cs="Arial"/>
+          <w:color w:val="000000"/>
+        </w:rPr>
         <w:t xml:space="preserve">mport will skip the existing records if the </w:t>
       </w:r>
       <w:r>
@@ -3977,8 +5747,31 @@
           <w:rFonts w:cs="Arial"/>
           <w:color w:val="000000"/>
         </w:rPr>
-        <w:t>entity KeyType is UserSpecified</w:t>
-      </w:r>
+        <w:t xml:space="preserve">entity </w:t>
+      </w:r>
+      <w:r>
+        <w:rPr>
+          <w:rFonts w:cs="Arial"/>
+          <w:color w:val="000000"/>
+        </w:rPr>
+        <w:t>key type</w:t>
+      </w:r>
+      <w:r>
+        <w:rPr>
+          <w:rFonts w:cs="Arial"/>
+          <w:color w:val="000000"/>
+        </w:rPr>
+        <w:t xml:space="preserve"> is </w:t>
+      </w:r>
+      <w:proofErr w:type="spellStart"/>
+      <w:r>
+        <w:rPr>
+          <w:rFonts w:cs="Arial"/>
+          <w:color w:val="000000"/>
+        </w:rPr>
+        <w:t>UserSpecified</w:t>
+      </w:r>
+      <w:proofErr w:type="spellEnd"/>
     </w:p>
     <w:p>
       <w:pPr>
@@ -3999,49 +5792,128 @@
           <w:rFonts w:cs="Arial"/>
           <w:color w:val="000000"/>
         </w:rPr>
-        <w:t xml:space="preserve">Update – </w:t>
-      </w:r>
-      <w:r>
+        <w:t>Update</w:t>
+      </w:r>
+    </w:p>
+    <w:p>
+      <w:pPr>
+        <w:numPr>
+          <w:ilvl w:val="1"/>
+          <w:numId w:val="31"/>
+        </w:numPr>
+        <w:shd w:val="clear" w:color="auto" w:fill="FFFFFF"/>
+        <w:spacing w:before="100" w:beforeAutospacing="1" w:after="24" w:line="360" w:lineRule="atLeast"/>
         <w:rPr>
           <w:rFonts w:cs="Arial"/>
           <w:color w:val="000000"/>
         </w:rPr>
-        <w:t>n</w:t>
-      </w:r>
+      </w:pPr>
       <w:r>
         <w:rPr>
           <w:rFonts w:cs="Arial"/>
           <w:color w:val="000000"/>
         </w:rPr>
-        <w:t>ormally for UserSpecified key type, just updat</w:t>
+        <w:t>N</w:t>
       </w:r>
       <w:r>
         <w:rPr>
           <w:rFonts w:cs="Arial"/>
           <w:color w:val="000000"/>
         </w:rPr>
-        <w:t>es the existing record and</w:t>
+        <w:t xml:space="preserve">ormally for </w:t>
       </w:r>
       <w:r>
         <w:rPr>
           <w:rFonts w:cs="Arial"/>
           <w:color w:val="000000"/>
         </w:rPr>
-        <w:t xml:space="preserve"> updat</w:t>
-      </w:r>
+        <w:t xml:space="preserve">the </w:t>
+      </w:r>
+      <w:proofErr w:type="spellStart"/>
       <w:r>
         <w:rPr>
           <w:rFonts w:cs="Arial"/>
           <w:color w:val="000000"/>
         </w:rPr>
-        <w:t>es</w:t>
-      </w:r>
+        <w:t>UserSpecified</w:t>
+      </w:r>
+      <w:proofErr w:type="spellEnd"/>
       <w:r>
         <w:rPr>
           <w:rFonts w:cs="Arial"/>
           <w:color w:val="000000"/>
         </w:rPr>
-        <w:t xml:space="preserve"> detail only if detail exists</w:t>
+        <w:t xml:space="preserve"> </w:t>
+      </w:r>
+      <w:r>
+        <w:rPr>
+          <w:rFonts w:cs="Arial"/>
+          <w:color w:val="000000"/>
+        </w:rPr>
+        <w:t>key type, the import will u</w:t>
+      </w:r>
+      <w:r>
+        <w:rPr>
+          <w:rFonts w:cs="Arial"/>
+          <w:color w:val="000000"/>
+        </w:rPr>
+        <w:t>pdat</w:t>
+      </w:r>
+      <w:r>
+        <w:rPr>
+          <w:rFonts w:cs="Arial"/>
+          <w:color w:val="000000"/>
+        </w:rPr>
+        <w:t>e</w:t>
+      </w:r>
+      <w:r>
+        <w:rPr>
+          <w:rFonts w:cs="Arial"/>
+          <w:color w:val="000000"/>
+        </w:rPr>
+        <w:t xml:space="preserve"> the existing record and</w:t>
+      </w:r>
+      <w:r>
+        <w:rPr>
+          <w:rFonts w:cs="Arial"/>
+          <w:color w:val="000000"/>
+        </w:rPr>
+        <w:t>/or</w:t>
+      </w:r>
+      <w:r>
+        <w:rPr>
+          <w:rFonts w:cs="Arial"/>
+          <w:color w:val="000000"/>
+        </w:rPr>
+        <w:t xml:space="preserve"> detail</w:t>
+      </w:r>
+      <w:r>
+        <w:rPr>
+          <w:rFonts w:cs="Arial"/>
+          <w:color w:val="000000"/>
+        </w:rPr>
+        <w:t>s</w:t>
+      </w:r>
+      <w:r>
+        <w:rPr>
+          <w:rFonts w:cs="Arial"/>
+          <w:color w:val="000000"/>
+        </w:rPr>
+        <w:t xml:space="preserve"> only if detail</w:t>
+      </w:r>
+      <w:r>
+        <w:rPr>
+          <w:rFonts w:cs="Arial"/>
+          <w:color w:val="000000"/>
+        </w:rPr>
+        <w:t>s</w:t>
+      </w:r>
+      <w:r>
+        <w:rPr>
+          <w:rFonts w:cs="Arial"/>
+          <w:color w:val="000000"/>
+        </w:rPr>
+        <w:t xml:space="preserve"> exist</w:t>
       </w:r>
     </w:p>
     <w:p>
@@ -4058,19 +5930,70 @@
           <w:color w:val="000000"/>
         </w:rPr>
       </w:pPr>
+      <w:proofErr w:type="spellStart"/>
       <w:r>
         <w:rPr>
           <w:rFonts w:cs="Arial"/>
           <w:color w:val="000000"/>
         </w:rPr>
-        <w:t>InsertUpdate – c</w:t>
-      </w:r>
-      <w:r>
+        <w:t>InsertUpdate</w:t>
+      </w:r>
+      <w:proofErr w:type="spellEnd"/>
+    </w:p>
+    <w:p>
+      <w:pPr>
+        <w:numPr>
+          <w:ilvl w:val="1"/>
+          <w:numId w:val="31"/>
+        </w:numPr>
+        <w:shd w:val="clear" w:color="auto" w:fill="FFFFFF"/>
+        <w:spacing w:before="100" w:beforeAutospacing="1" w:after="24" w:line="360" w:lineRule="atLeast"/>
         <w:rPr>
           <w:rFonts w:cs="Arial"/>
           <w:color w:val="000000"/>
         </w:rPr>
-        <w:t>ombination of insert and update</w:t>
+      </w:pPr>
+      <w:r>
+        <w:rPr>
+          <w:rFonts w:cs="Arial"/>
+          <w:color w:val="000000"/>
+        </w:rPr>
+        <w:t>C</w:t>
+      </w:r>
+      <w:r>
+        <w:rPr>
+          <w:rFonts w:cs="Arial"/>
+          <w:color w:val="000000"/>
+        </w:rPr>
+        <w:t xml:space="preserve">ombination of </w:t>
+      </w:r>
+      <w:r>
+        <w:rPr>
+          <w:rFonts w:cs="Arial"/>
+          <w:color w:val="000000"/>
+        </w:rPr>
+        <w:t>I</w:t>
+      </w:r>
+      <w:r>
+        <w:rPr>
+          <w:rFonts w:cs="Arial"/>
+          <w:color w:val="000000"/>
+        </w:rPr>
+        <w:t xml:space="preserve">nsert and </w:t>
+      </w:r>
+      <w:r>
+        <w:rPr>
+          <w:rFonts w:cs="Arial"/>
+          <w:color w:val="000000"/>
+        </w:rPr>
+        <w:t>U</w:t>
+      </w:r>
+      <w:r>
+        <w:rPr>
+          <w:rFonts w:cs="Arial"/>
+          <w:color w:val="000000"/>
+        </w:rPr>
+        <w:t>pdate</w:t>
       </w:r>
     </w:p>
     <w:p>
@@ -4092,14 +6015,35 @@
           <w:rFonts w:cs="Arial"/>
           <w:color w:val="000000"/>
         </w:rPr>
-        <w:t xml:space="preserve">Replace – </w:t>
-      </w:r>
-      <w:r>
+        <w:t>Replace</w:t>
+      </w:r>
+    </w:p>
+    <w:p>
+      <w:pPr>
+        <w:numPr>
+          <w:ilvl w:val="1"/>
+          <w:numId w:val="31"/>
+        </w:numPr>
+        <w:shd w:val="clear" w:color="auto" w:fill="FFFFFF"/>
+        <w:spacing w:before="100" w:beforeAutospacing="1" w:after="24" w:line="360" w:lineRule="atLeast"/>
         <w:rPr>
           <w:rFonts w:cs="Arial"/>
           <w:color w:val="000000"/>
         </w:rPr>
-        <w:t xml:space="preserve">normally for sequenced details, </w:t>
+      </w:pPr>
+      <w:r>
+        <w:rPr>
+          <w:rFonts w:cs="Arial"/>
+          <w:color w:val="000000"/>
+        </w:rPr>
+        <w:t>N</w:t>
+      </w:r>
+      <w:r>
+        <w:rPr>
+          <w:rFonts w:cs="Arial"/>
+          <w:color w:val="000000"/>
+        </w:rPr>
+        <w:t xml:space="preserve">ormally for sequenced details, </w:t>
       </w:r>
       <w:r>
         <w:rPr>
@@ -4137,19 +6081,77 @@
           <w:color w:val="000000"/>
         </w:rPr>
       </w:pPr>
+      <w:proofErr w:type="spellStart"/>
       <w:r>
         <w:rPr>
           <w:rFonts w:cs="Arial"/>
           <w:color w:val="000000"/>
         </w:rPr>
-        <w:t>InsertReplace – co</w:t>
-      </w:r>
-      <w:r>
+        <w:t>InsertReplace</w:t>
+      </w:r>
+      <w:proofErr w:type="spellEnd"/>
+    </w:p>
+    <w:p>
+      <w:pPr>
+        <w:numPr>
+          <w:ilvl w:val="1"/>
+          <w:numId w:val="31"/>
+        </w:numPr>
+        <w:shd w:val="clear" w:color="auto" w:fill="FFFFFF"/>
+        <w:spacing w:before="100" w:beforeAutospacing="1" w:after="24" w:line="360" w:lineRule="atLeast"/>
         <w:rPr>
           <w:rFonts w:cs="Arial"/>
           <w:color w:val="000000"/>
         </w:rPr>
-        <w:t>mbination of insert and replace</w:t>
+      </w:pPr>
+      <w:r>
+        <w:rPr>
+          <w:rFonts w:cs="Arial"/>
+          <w:color w:val="000000"/>
+        </w:rPr>
+        <w:t>C</w:t>
+      </w:r>
+      <w:r>
+        <w:rPr>
+          <w:rFonts w:cs="Arial"/>
+          <w:color w:val="000000"/>
+        </w:rPr>
+        <w:t>o</w:t>
+      </w:r>
+      <w:r>
+        <w:rPr>
+          <w:rFonts w:cs="Arial"/>
+          <w:color w:val="000000"/>
+        </w:rPr>
+        <w:t xml:space="preserve">mbination of </w:t>
+      </w:r>
+      <w:r>
+        <w:rPr>
+          <w:rFonts w:cs="Arial"/>
+          <w:color w:val="000000"/>
+        </w:rPr>
+        <w:t>I</w:t>
+      </w:r>
+      <w:r>
+        <w:rPr>
+          <w:rFonts w:cs="Arial"/>
+          <w:color w:val="000000"/>
+        </w:rPr>
+        <w:t xml:space="preserve">nsert and </w:t>
+      </w:r>
+      <w:r>
+        <w:rPr>
+          <w:rFonts w:cs="Arial"/>
+          <w:color w:val="000000"/>
+        </w:rPr>
+        <w:t>R</w:t>
+      </w:r>
+      <w:r>
+        <w:rPr>
+          <w:rFonts w:cs="Arial"/>
+          <w:color w:val="000000"/>
+        </w:rPr>
+        <w:t>eplace</w:t>
       </w:r>
     </w:p>
     <w:p>
@@ -4164,13 +6166,14 @@
           <w:szCs w:val="26"/>
         </w:rPr>
       </w:pPr>
-      <w:bookmarkStart w:id="8" w:name="_Toc487709528"/>
+      <w:bookmarkStart w:id="10" w:name="_Toc488315125"/>
+      <w:proofErr w:type="spellStart"/>
       <w:r>
         <w:rPr>
           <w:sz w:val="26"/>
           <w:szCs w:val="26"/>
         </w:rPr>
-        <w:t>Optionally override Get</w:t>
+        <w:t>Get</w:t>
       </w:r>
       <w:r>
         <w:rPr>
@@ -4179,14 +6182,15 @@
         </w:rPr>
         <w:t>ExportImportOptions</w:t>
       </w:r>
+      <w:proofErr w:type="spellEnd"/>
       <w:r>
         <w:rPr>
           <w:sz w:val="26"/>
           <w:szCs w:val="26"/>
         </w:rPr>
-        <w:t>()</w:t>
-      </w:r>
-      <w:bookmarkEnd w:id="8"/>
+        <w:t xml:space="preserve"> (Optional)</w:t>
+      </w:r>
+      <w:bookmarkEnd w:id="10"/>
     </w:p>
     <w:p>
       <w:pPr>
@@ -4266,7 +6270,7 @@
           <w:sz w:val="22"/>
           <w:szCs w:val="22"/>
         </w:rPr>
-        <w:t xml:space="preserve">In some special </w:t>
+        <w:t xml:space="preserve">In some </w:t>
       </w:r>
       <w:r>
         <w:rPr>
@@ -4275,7 +6279,7 @@
           <w:sz w:val="22"/>
           <w:szCs w:val="22"/>
         </w:rPr>
-        <w:t>cases,</w:t>
+        <w:t>exceptional cases</w:t>
       </w:r>
       <w:r>
         <w:rPr>
@@ -4284,8 +6288,30 @@
           <w:sz w:val="22"/>
           <w:szCs w:val="22"/>
         </w:rPr>
+        <w:t>,</w:t>
+      </w:r>
+      <w:r>
+        <w:rPr>
+          <w:rFonts w:ascii="Arial" w:hAnsi="Arial" w:cs="Arial"/>
+          <w:color w:val="000000"/>
+          <w:sz w:val="22"/>
+          <w:szCs w:val="22"/>
+        </w:rPr>
         <w:t xml:space="preserve"> you may want to override it. </w:t>
       </w:r>
+    </w:p>
+    <w:p>
+      <w:pPr>
+        <w:pStyle w:val="NormalWeb"/>
+        <w:shd w:val="clear" w:color="auto" w:fill="FFFFFF"/>
+        <w:spacing w:before="96" w:after="120" w:line="360" w:lineRule="atLeast"/>
+        <w:rPr>
+          <w:rFonts w:ascii="Arial" w:hAnsi="Arial" w:cs="Arial"/>
+          <w:color w:val="000000"/>
+          <w:sz w:val="22"/>
+          <w:szCs w:val="22"/>
+        </w:rPr>
+      </w:pPr>
       <w:r>
         <w:rPr>
           <w:rFonts w:ascii="Arial" w:hAnsi="Arial" w:cs="Arial"/>
@@ -4391,7 +6417,89 @@
           <w:sz w:val="19"/>
           <w:szCs w:val="19"/>
         </w:rPr>
-        <w:t xml:space="preserve">       public override IEnumerable&lt;CustomSelectList&gt; GetExportImportOptions(bool isExport = false)</w:t>
+        <w:t xml:space="preserve">       public override </w:t>
+      </w:r>
+      <w:proofErr w:type="spellStart"/>
+      <w:r>
+        <w:rPr>
+          <w:color w:val="000000"/>
+          <w:sz w:val="19"/>
+          <w:szCs w:val="19"/>
+        </w:rPr>
+        <w:t>IEnumerable</w:t>
+      </w:r>
+      <w:proofErr w:type="spellEnd"/>
+      <w:r>
+        <w:rPr>
+          <w:color w:val="000000"/>
+          <w:sz w:val="19"/>
+          <w:szCs w:val="19"/>
+        </w:rPr>
+        <w:t>&lt;</w:t>
+      </w:r>
+      <w:proofErr w:type="spellStart"/>
+      <w:r>
+        <w:rPr>
+          <w:color w:val="000000"/>
+          <w:sz w:val="19"/>
+          <w:szCs w:val="19"/>
+        </w:rPr>
+        <w:t>CustomSelectList</w:t>
+      </w:r>
+      <w:proofErr w:type="spellEnd"/>
+      <w:r>
+        <w:rPr>
+          <w:color w:val="000000"/>
+          <w:sz w:val="19"/>
+          <w:szCs w:val="19"/>
+        </w:rPr>
+        <w:t xml:space="preserve">&gt; </w:t>
+      </w:r>
+      <w:proofErr w:type="spellStart"/>
+      <w:proofErr w:type="gramStart"/>
+      <w:r>
+        <w:rPr>
+          <w:color w:val="000000"/>
+          <w:sz w:val="19"/>
+          <w:szCs w:val="19"/>
+        </w:rPr>
+        <w:t>GetExportImportOptions</w:t>
+      </w:r>
+      <w:proofErr w:type="spellEnd"/>
+      <w:r>
+        <w:rPr>
+          <w:color w:val="000000"/>
+          <w:sz w:val="19"/>
+          <w:szCs w:val="19"/>
+        </w:rPr>
+        <w:t>(</w:t>
+      </w:r>
+      <w:proofErr w:type="gramEnd"/>
+      <w:r>
+        <w:rPr>
+          <w:color w:val="000000"/>
+          <w:sz w:val="19"/>
+          <w:szCs w:val="19"/>
+        </w:rPr>
+        <w:t xml:space="preserve">bool </w:t>
+      </w:r>
+      <w:proofErr w:type="spellStart"/>
+      <w:r>
+        <w:rPr>
+          <w:color w:val="000000"/>
+          <w:sz w:val="19"/>
+          <w:szCs w:val="19"/>
+        </w:rPr>
+        <w:t>isExport</w:t>
+      </w:r>
+      <w:proofErr w:type="spellEnd"/>
+      <w:r>
+        <w:rPr>
+          <w:color w:val="000000"/>
+          <w:sz w:val="19"/>
+          <w:szCs w:val="19"/>
+        </w:rPr>
+        <w:t xml:space="preserve"> = false)</w:t>
       </w:r>
     </w:p>
     <w:p>
@@ -4443,7 +6551,53 @@
           <w:sz w:val="19"/>
           <w:szCs w:val="19"/>
         </w:rPr>
-        <w:t xml:space="preserve">           return EnumUtility.GetItemsList&lt;VendorExportOptions&gt;();</w:t>
+        <w:t xml:space="preserve">           return </w:t>
+      </w:r>
+      <w:proofErr w:type="spellStart"/>
+      <w:r>
+        <w:rPr>
+          <w:color w:val="000000"/>
+          <w:sz w:val="19"/>
+          <w:szCs w:val="19"/>
+        </w:rPr>
+        <w:t>EnumUtility.GetItemsList</w:t>
+      </w:r>
+      <w:proofErr w:type="spellEnd"/>
+      <w:r>
+        <w:rPr>
+          <w:color w:val="000000"/>
+          <w:sz w:val="19"/>
+          <w:szCs w:val="19"/>
+        </w:rPr>
+        <w:t>&lt;</w:t>
+      </w:r>
+      <w:proofErr w:type="spellStart"/>
+      <w:r>
+        <w:rPr>
+          <w:color w:val="000000"/>
+          <w:sz w:val="19"/>
+          <w:szCs w:val="19"/>
+        </w:rPr>
+        <w:t>VendorExportOptions</w:t>
+      </w:r>
+      <w:proofErr w:type="spellEnd"/>
+      <w:proofErr w:type="gramStart"/>
+      <w:r>
+        <w:rPr>
+          <w:color w:val="000000"/>
+          <w:sz w:val="19"/>
+          <w:szCs w:val="19"/>
+        </w:rPr>
+        <w:t>&gt;(</w:t>
+      </w:r>
+      <w:proofErr w:type="gramEnd"/>
+      <w:r>
+        <w:rPr>
+          <w:color w:val="000000"/>
+          <w:sz w:val="19"/>
+          <w:szCs w:val="19"/>
+        </w:rPr>
+        <w:t>);</w:t>
       </w:r>
     </w:p>
     <w:p>
@@ -4484,29 +6638,24 @@
           <w:szCs w:val="26"/>
         </w:rPr>
       </w:pPr>
-      <w:bookmarkStart w:id="9" w:name="_Toc487709529"/>
+      <w:bookmarkStart w:id="11" w:name="_Toc488315126"/>
+      <w:proofErr w:type="spellStart"/>
       <w:r>
         <w:rPr>
           <w:sz w:val="26"/>
           <w:szCs w:val="26"/>
         </w:rPr>
-        <w:t xml:space="preserve">Optionally override </w:t>
-      </w:r>
+        <w:t>SetExportImportAdditionalProperties</w:t>
+      </w:r>
+      <w:proofErr w:type="spellEnd"/>
       <w:r>
         <w:rPr>
           <w:sz w:val="26"/>
           <w:szCs w:val="26"/>
         </w:rPr>
-        <w:t>SetExportImportAdditionalProperties</w:t>
-      </w:r>
-      <w:r>
-        <w:rPr>
-          <w:sz w:val="26"/>
-          <w:szCs w:val="26"/>
-        </w:rPr>
-        <w:t>()</w:t>
-      </w:r>
-      <w:bookmarkEnd w:id="9"/>
+        <w:t xml:space="preserve"> (Optional)</w:t>
+      </w:r>
+      <w:bookmarkEnd w:id="11"/>
     </w:p>
     <w:p>
       <w:pPr>
@@ -4527,7 +6676,7 @@
           <w:sz w:val="22"/>
           <w:szCs w:val="22"/>
         </w:rPr>
-        <w:t xml:space="preserve">By default, the import/export </w:t>
+        <w:t xml:space="preserve">By default, the import/export additional properties for the </w:t>
       </w:r>
       <w:r>
         <w:rPr>
@@ -4536,7 +6685,7 @@
           <w:sz w:val="22"/>
           <w:szCs w:val="22"/>
         </w:rPr>
-        <w:t>additional properties</w:t>
+        <w:t xml:space="preserve">base class </w:t>
       </w:r>
       <w:r>
         <w:rPr>
@@ -4545,7 +6694,7 @@
           <w:sz w:val="22"/>
           <w:szCs w:val="22"/>
         </w:rPr>
-        <w:t xml:space="preserve"> for the </w:t>
+        <w:t>is</w:t>
       </w:r>
       <w:r>
         <w:rPr>
@@ -4554,7 +6703,7 @@
           <w:sz w:val="22"/>
           <w:szCs w:val="22"/>
         </w:rPr>
-        <w:t xml:space="preserve">base class </w:t>
+        <w:t xml:space="preserve"> </w:t>
       </w:r>
       <w:r>
         <w:rPr>
@@ -4563,7 +6712,7 @@
           <w:sz w:val="22"/>
           <w:szCs w:val="22"/>
         </w:rPr>
-        <w:t>is</w:t>
+        <w:t>null.</w:t>
       </w:r>
       <w:r>
         <w:rPr>
@@ -4581,7 +6730,7 @@
           <w:sz w:val="22"/>
           <w:szCs w:val="22"/>
         </w:rPr>
-        <w:t>null.</w:t>
+        <w:t xml:space="preserve">In some </w:t>
       </w:r>
       <w:r>
         <w:rPr>
@@ -4590,7 +6739,7 @@
           <w:sz w:val="22"/>
           <w:szCs w:val="22"/>
         </w:rPr>
-        <w:t xml:space="preserve"> </w:t>
+        <w:t>exceptional cases</w:t>
       </w:r>
       <w:r>
         <w:rPr>
@@ -4599,7 +6748,7 @@
           <w:sz w:val="22"/>
           <w:szCs w:val="22"/>
         </w:rPr>
-        <w:t>In some special cases, we need to</w:t>
+        <w:t>, we need to</w:t>
       </w:r>
       <w:r>
         <w:rPr>
@@ -4661,7 +6810,71 @@
           <w:sz w:val="19"/>
           <w:szCs w:val="19"/>
         </w:rPr>
-        <w:t xml:space="preserve">       public override void SetExportImportAdditionalProperties(dynamic additionalProperties, string option = null, bool isExport = false)</w:t>
+        <w:t xml:space="preserve">       public override void </w:t>
+      </w:r>
+      <w:proofErr w:type="spellStart"/>
+      <w:proofErr w:type="gramStart"/>
+      <w:r>
+        <w:rPr>
+          <w:color w:val="000000"/>
+          <w:sz w:val="19"/>
+          <w:szCs w:val="19"/>
+        </w:rPr>
+        <w:t>SetExportImportAdditionalProperties</w:t>
+      </w:r>
+      <w:proofErr w:type="spellEnd"/>
+      <w:r>
+        <w:rPr>
+          <w:color w:val="000000"/>
+          <w:sz w:val="19"/>
+          <w:szCs w:val="19"/>
+        </w:rPr>
+        <w:t>(</w:t>
+      </w:r>
+      <w:proofErr w:type="gramEnd"/>
+      <w:r>
+        <w:rPr>
+          <w:color w:val="000000"/>
+          <w:sz w:val="19"/>
+          <w:szCs w:val="19"/>
+        </w:rPr>
+        <w:t xml:space="preserve">dynamic </w:t>
+      </w:r>
+      <w:proofErr w:type="spellStart"/>
+      <w:r>
+        <w:rPr>
+          <w:color w:val="000000"/>
+          <w:sz w:val="19"/>
+          <w:szCs w:val="19"/>
+        </w:rPr>
+        <w:t>additionalProperties</w:t>
+      </w:r>
+      <w:proofErr w:type="spellEnd"/>
+      <w:r>
+        <w:rPr>
+          <w:color w:val="000000"/>
+          <w:sz w:val="19"/>
+          <w:szCs w:val="19"/>
+        </w:rPr>
+        <w:t xml:space="preserve">, string option = null, bool </w:t>
+      </w:r>
+      <w:proofErr w:type="spellStart"/>
+      <w:r>
+        <w:rPr>
+          <w:color w:val="000000"/>
+          <w:sz w:val="19"/>
+          <w:szCs w:val="19"/>
+        </w:rPr>
+        <w:t>isExport</w:t>
+      </w:r>
+      <w:proofErr w:type="spellEnd"/>
+      <w:r>
+        <w:rPr>
+          <w:color w:val="000000"/>
+          <w:sz w:val="19"/>
+          <w:szCs w:val="19"/>
+        </w:rPr>
+        <w:t xml:space="preserve"> = false)</w:t>
       </w:r>
     </w:p>
     <w:p>
@@ -4687,6 +6900,7 @@
           <w:sz w:val="19"/>
           <w:szCs w:val="19"/>
         </w:rPr>
+        <w:lastRenderedPageBreak/>
         <w:t xml:space="preserve">       {</w:t>
       </w:r>
     </w:p>
@@ -4739,7 +6953,25 @@
           <w:sz w:val="19"/>
           <w:szCs w:val="19"/>
         </w:rPr>
-        <w:t xml:space="preserve">           additionalProperties.RequireTransactionForImport = true;</w:t>
+        <w:t xml:space="preserve">           </w:t>
+      </w:r>
+      <w:proofErr w:type="spellStart"/>
+      <w:r>
+        <w:rPr>
+          <w:color w:val="000000"/>
+          <w:sz w:val="19"/>
+          <w:szCs w:val="19"/>
+        </w:rPr>
+        <w:t>additionalProperties.RequireTransactionForImport</w:t>
+      </w:r>
+      <w:proofErr w:type="spellEnd"/>
+      <w:r>
+        <w:rPr>
+          <w:color w:val="000000"/>
+          <w:sz w:val="19"/>
+          <w:szCs w:val="19"/>
+        </w:rPr>
+        <w:t xml:space="preserve"> = true;</w:t>
       </w:r>
     </w:p>
     <w:p>
@@ -4791,7 +7023,25 @@
           <w:sz w:val="19"/>
           <w:szCs w:val="19"/>
         </w:rPr>
-        <w:t xml:space="preserve">           additionalProperties.VerifyOnPut = true;</w:t>
+        <w:t xml:space="preserve">           </w:t>
+      </w:r>
+      <w:proofErr w:type="spellStart"/>
+      <w:r>
+        <w:rPr>
+          <w:color w:val="000000"/>
+          <w:sz w:val="19"/>
+          <w:szCs w:val="19"/>
+        </w:rPr>
+        <w:t>additionalProperties.VerifyOnPut</w:t>
+      </w:r>
+      <w:proofErr w:type="spellEnd"/>
+      <w:r>
+        <w:rPr>
+          <w:color w:val="000000"/>
+          <w:sz w:val="19"/>
+          <w:szCs w:val="19"/>
+        </w:rPr>
+        <w:t xml:space="preserve"> = true;</w:t>
       </w:r>
     </w:p>
     <w:p>
@@ -4842,17 +7092,46 @@
         </w:numPr>
         <w:ind w:left="734" w:hanging="734"/>
       </w:pPr>
-      <w:bookmarkStart w:id="10" w:name="_Toc487709530"/>
-      <w:r>
-        <w:t>Register the ExportImportController</w:t>
-      </w:r>
-      <w:r>
-        <w:t xml:space="preserve"> in </w:t>
-      </w:r>
-      <w:r>
-        <w:t>web bootstrapper</w:t>
-      </w:r>
-      <w:bookmarkEnd w:id="10"/>
+      <w:bookmarkStart w:id="12" w:name="_Toc488315127"/>
+      <w:proofErr w:type="spellStart"/>
+      <w:r>
+        <w:t>WebBootstrapper</w:t>
+      </w:r>
+      <w:proofErr w:type="spellEnd"/>
+      <w:r>
+        <w:t xml:space="preserve"> Registration</w:t>
+      </w:r>
+      <w:bookmarkEnd w:id="12"/>
+    </w:p>
+    <w:p>
+      <w:pPr>
+        <w:pStyle w:val="SAGEBodyText"/>
+        <w:ind w:left="360"/>
+      </w:pPr>
+    </w:p>
+    <w:p>
+      <w:pPr>
+        <w:pStyle w:val="SAGEBodyText"/>
+      </w:pPr>
+      <w:r>
+        <w:t xml:space="preserve">See the below example for the </w:t>
+      </w:r>
+      <w:proofErr w:type="spellStart"/>
+      <w:r>
+        <w:rPr>
+          <w:b/>
+        </w:rPr>
+        <w:t>ExportImportController</w:t>
+      </w:r>
+      <w:proofErr w:type="spellEnd"/>
+    </w:p>
+    <w:p>
+      <w:pPr>
+        <w:pStyle w:val="SAGEBodyText"/>
+      </w:pPr>
+      <w:r>
+        <w:t>Example:</w:t>
+      </w:r>
     </w:p>
     <w:p>
       <w:pPr>
@@ -4871,13 +7150,113 @@
           <w:szCs w:val="19"/>
         </w:rPr>
       </w:pPr>
-      <w:r>
-        <w:rPr>
-          <w:color w:val="000000"/>
-          <w:sz w:val="19"/>
-          <w:szCs w:val="19"/>
-        </w:rPr>
-        <w:t>BaseExportImportControllerInternal&lt;EmailMessage, Interfaces.Services.IEmailMessageService&lt;EmailMessage&gt;&gt;&gt;(container, Constants.Constants.EmailMessagesExportImport, new InjectionConstructor(typeof(Context)));</w:t>
+      <w:proofErr w:type="spellStart"/>
+      <w:r>
+        <w:rPr>
+          <w:color w:val="000000"/>
+          <w:sz w:val="19"/>
+          <w:szCs w:val="19"/>
+        </w:rPr>
+        <w:t>BaseExportImportControllerInternal</w:t>
+      </w:r>
+      <w:proofErr w:type="spellEnd"/>
+      <w:r>
+        <w:rPr>
+          <w:color w:val="000000"/>
+          <w:sz w:val="19"/>
+          <w:szCs w:val="19"/>
+        </w:rPr>
+        <w:t>&lt;</w:t>
+      </w:r>
+      <w:proofErr w:type="spellStart"/>
+      <w:r>
+        <w:rPr>
+          <w:color w:val="000000"/>
+          <w:sz w:val="19"/>
+          <w:szCs w:val="19"/>
+        </w:rPr>
+        <w:t>EmailMessage</w:t>
+      </w:r>
+      <w:proofErr w:type="spellEnd"/>
+      <w:r>
+        <w:rPr>
+          <w:color w:val="000000"/>
+          <w:sz w:val="19"/>
+          <w:szCs w:val="19"/>
+        </w:rPr>
+        <w:t xml:space="preserve">, </w:t>
+      </w:r>
+      <w:proofErr w:type="gramStart"/>
+      <w:r>
+        <w:rPr>
+          <w:color w:val="000000"/>
+          <w:sz w:val="19"/>
+          <w:szCs w:val="19"/>
+        </w:rPr>
+        <w:t>Interfaces.Services.IEmailMessageService</w:t>
+      </w:r>
+      <w:proofErr w:type="gramEnd"/>
+      <w:r>
+        <w:rPr>
+          <w:color w:val="000000"/>
+          <w:sz w:val="19"/>
+          <w:szCs w:val="19"/>
+        </w:rPr>
+        <w:t xml:space="preserve">&lt;EmailMessage&gt;&gt;&gt;(container, </w:t>
+      </w:r>
+      <w:proofErr w:type="spellStart"/>
+      <w:r>
+        <w:rPr>
+          <w:color w:val="000000"/>
+          <w:sz w:val="19"/>
+          <w:szCs w:val="19"/>
+        </w:rPr>
+        <w:t>Constants.Constants.EmailMessagesExportImport</w:t>
+      </w:r>
+      <w:proofErr w:type="spellEnd"/>
+      <w:r>
+        <w:rPr>
+          <w:color w:val="000000"/>
+          <w:sz w:val="19"/>
+          <w:szCs w:val="19"/>
+        </w:rPr>
+        <w:t xml:space="preserve">, new </w:t>
+      </w:r>
+      <w:proofErr w:type="spellStart"/>
+      <w:r>
+        <w:rPr>
+          <w:color w:val="000000"/>
+          <w:sz w:val="19"/>
+          <w:szCs w:val="19"/>
+        </w:rPr>
+        <w:t>InjectionConstructor</w:t>
+      </w:r>
+      <w:proofErr w:type="spellEnd"/>
+      <w:r>
+        <w:rPr>
+          <w:color w:val="000000"/>
+          <w:sz w:val="19"/>
+          <w:szCs w:val="19"/>
+        </w:rPr>
+        <w:t>(</w:t>
+      </w:r>
+      <w:proofErr w:type="spellStart"/>
+      <w:r>
+        <w:rPr>
+          <w:color w:val="000000"/>
+          <w:sz w:val="19"/>
+          <w:szCs w:val="19"/>
+        </w:rPr>
+        <w:t>typeof</w:t>
+      </w:r>
+      <w:proofErr w:type="spellEnd"/>
+      <w:r>
+        <w:rPr>
+          <w:color w:val="000000"/>
+          <w:sz w:val="19"/>
+          <w:szCs w:val="19"/>
+        </w:rPr>
+        <w:t>(Context)));</w:t>
       </w:r>
     </w:p>
     <w:p>
@@ -4894,11 +7273,55 @@
         </w:numPr>
         <w:ind w:left="734" w:hanging="734"/>
       </w:pPr>
-      <w:bookmarkStart w:id="11" w:name="_Toc487709531"/>
-      <w:r>
-        <w:t>Setup the import/export event handler</w:t>
-      </w:r>
-      <w:bookmarkEnd w:id="11"/>
+      <w:bookmarkStart w:id="13" w:name="_Toc488315128"/>
+      <w:r>
+        <w:t>Setup</w:t>
+      </w:r>
+      <w:r>
+        <w:t xml:space="preserve"> - </w:t>
+      </w:r>
+      <w:r>
+        <w:t>E</w:t>
+      </w:r>
+      <w:r>
+        <w:t xml:space="preserve">vent </w:t>
+      </w:r>
+      <w:r>
+        <w:t>H</w:t>
+      </w:r>
+      <w:r>
+        <w:t>andler</w:t>
+      </w:r>
+      <w:bookmarkEnd w:id="13"/>
+    </w:p>
+    <w:p>
+      <w:pPr>
+        <w:pStyle w:val="SAGEBodyText"/>
+      </w:pPr>
+    </w:p>
+    <w:p>
+      <w:pPr>
+        <w:pStyle w:val="SAGEBodyText"/>
+      </w:pPr>
+      <w:r>
+        <w:t xml:space="preserve">See the below example for the </w:t>
+      </w:r>
+      <w:proofErr w:type="spellStart"/>
+      <w:r>
+        <w:rPr>
+          <w:b/>
+        </w:rPr>
+        <w:t>setImportEvent</w:t>
+      </w:r>
+      <w:proofErr w:type="spellEnd"/>
+    </w:p>
+    <w:p>
+      <w:pPr>
+        <w:pStyle w:val="SAGEBodyText"/>
+      </w:pPr>
+      <w:r>
+        <w:t>Example:</w:t>
+      </w:r>
     </w:p>
     <w:p>
       <w:pPr>
@@ -4923,7 +7346,25 @@
           <w:sz w:val="19"/>
           <w:szCs w:val="19"/>
         </w:rPr>
-        <w:t xml:space="preserve">   getKey: function () {</w:t>
+        <w:t xml:space="preserve">   </w:t>
+      </w:r>
+      <w:proofErr w:type="spellStart"/>
+      <w:r>
+        <w:rPr>
+          <w:color w:val="000000"/>
+          <w:sz w:val="19"/>
+          <w:szCs w:val="19"/>
+        </w:rPr>
+        <w:t>getKey</w:t>
+      </w:r>
+      <w:proofErr w:type="spellEnd"/>
+      <w:r>
+        <w:rPr>
+          <w:color w:val="000000"/>
+          <w:sz w:val="19"/>
+          <w:szCs w:val="19"/>
+        </w:rPr>
+        <w:t>: function () {</w:t>
       </w:r>
     </w:p>
     <w:p>
@@ -4949,8 +7390,25 @@
           <w:sz w:val="19"/>
           <w:szCs w:val="19"/>
         </w:rPr>
-        <w:lastRenderedPageBreak/>
-        <w:t xml:space="preserve">       var key = [];</w:t>
+        <w:t xml:space="preserve">       </w:t>
+      </w:r>
+      <w:proofErr w:type="spellStart"/>
+      <w:r>
+        <w:rPr>
+          <w:color w:val="000000"/>
+          <w:sz w:val="19"/>
+          <w:szCs w:val="19"/>
+        </w:rPr>
+        <w:t>var</w:t>
+      </w:r>
+      <w:proofErr w:type="spellEnd"/>
+      <w:r>
+        <w:rPr>
+          <w:color w:val="000000"/>
+          <w:sz w:val="19"/>
+          <w:szCs w:val="19"/>
+        </w:rPr>
+        <w:t xml:space="preserve"> key = [];</w:t>
       </w:r>
     </w:p>
     <w:p>
@@ -4976,7 +7434,25 @@
           <w:sz w:val="19"/>
           <w:szCs w:val="19"/>
         </w:rPr>
-        <w:t xml:space="preserve">       key[0] = "AD";</w:t>
+        <w:t xml:space="preserve">       </w:t>
+      </w:r>
+      <w:proofErr w:type="gramStart"/>
+      <w:r>
+        <w:rPr>
+          <w:color w:val="000000"/>
+          <w:sz w:val="19"/>
+          <w:szCs w:val="19"/>
+        </w:rPr>
+        <w:t>key[</w:t>
+      </w:r>
+      <w:proofErr w:type="gramEnd"/>
+      <w:r>
+        <w:rPr>
+          <w:color w:val="000000"/>
+          <w:sz w:val="19"/>
+          <w:szCs w:val="19"/>
+        </w:rPr>
+        <w:t>0] = "AD";</w:t>
       </w:r>
     </w:p>
     <w:p>
@@ -5002,7 +7478,61 @@
           <w:sz w:val="19"/>
           <w:szCs w:val="19"/>
         </w:rPr>
-        <w:t xml:space="preserve">       key[1] = $("#Data_BatchNumber").val();</w:t>
+        <w:t xml:space="preserve">       </w:t>
+      </w:r>
+      <w:proofErr w:type="gramStart"/>
+      <w:r>
+        <w:rPr>
+          <w:color w:val="000000"/>
+          <w:sz w:val="19"/>
+          <w:szCs w:val="19"/>
+        </w:rPr>
+        <w:t>key[</w:t>
+      </w:r>
+      <w:proofErr w:type="gramEnd"/>
+      <w:r>
+        <w:rPr>
+          <w:color w:val="000000"/>
+          <w:sz w:val="19"/>
+          <w:szCs w:val="19"/>
+        </w:rPr>
+        <w:t>1] = $("#</w:t>
+      </w:r>
+      <w:proofErr w:type="spellStart"/>
+      <w:r>
+        <w:rPr>
+          <w:color w:val="000000"/>
+          <w:sz w:val="19"/>
+          <w:szCs w:val="19"/>
+        </w:rPr>
+        <w:t>Data_BatchNumber</w:t>
+      </w:r>
+      <w:proofErr w:type="spellEnd"/>
+      <w:r>
+        <w:rPr>
+          <w:color w:val="000000"/>
+          <w:sz w:val="19"/>
+          <w:szCs w:val="19"/>
+        </w:rPr>
+        <w:t>").</w:t>
+      </w:r>
+      <w:proofErr w:type="spellStart"/>
+      <w:r>
+        <w:rPr>
+          <w:color w:val="000000"/>
+          <w:sz w:val="19"/>
+          <w:szCs w:val="19"/>
+        </w:rPr>
+        <w:t>val</w:t>
+      </w:r>
+      <w:proofErr w:type="spellEnd"/>
+      <w:r>
+        <w:rPr>
+          <w:color w:val="000000"/>
+          <w:sz w:val="19"/>
+          <w:szCs w:val="19"/>
+        </w:rPr>
+        <w:t>();</w:t>
       </w:r>
     </w:p>
     <w:p>
@@ -5074,13 +7604,79 @@
           <w:szCs w:val="19"/>
         </w:rPr>
       </w:pPr>
-      <w:r>
-        <w:rPr>
-          <w:color w:val="000000"/>
-          <w:sz w:val="19"/>
-          <w:szCs w:val="19"/>
-        </w:rPr>
-        <w:t>sg.importHelper.setImportEvent("btnOptionImport", “apadjustmententry”, false, getKey)</w:t>
+      <w:proofErr w:type="spellStart"/>
+      <w:proofErr w:type="gramStart"/>
+      <w:r>
+        <w:rPr>
+          <w:color w:val="000000"/>
+          <w:sz w:val="19"/>
+          <w:szCs w:val="19"/>
+        </w:rPr>
+        <w:t>sg.importHelper.setImportEvent</w:t>
+      </w:r>
+      <w:proofErr w:type="spellEnd"/>
+      <w:proofErr w:type="gramEnd"/>
+      <w:r>
+        <w:rPr>
+          <w:color w:val="000000"/>
+          <w:sz w:val="19"/>
+          <w:szCs w:val="19"/>
+        </w:rPr>
+        <w:t>("</w:t>
+      </w:r>
+      <w:proofErr w:type="spellStart"/>
+      <w:r>
+        <w:rPr>
+          <w:color w:val="000000"/>
+          <w:sz w:val="19"/>
+          <w:szCs w:val="19"/>
+        </w:rPr>
+        <w:t>btnOptionImport</w:t>
+      </w:r>
+      <w:proofErr w:type="spellEnd"/>
+      <w:r>
+        <w:rPr>
+          <w:color w:val="000000"/>
+          <w:sz w:val="19"/>
+          <w:szCs w:val="19"/>
+        </w:rPr>
+        <w:t>", “</w:t>
+      </w:r>
+      <w:proofErr w:type="spellStart"/>
+      <w:r>
+        <w:rPr>
+          <w:color w:val="000000"/>
+          <w:sz w:val="19"/>
+          <w:szCs w:val="19"/>
+        </w:rPr>
+        <w:t>apadjustmententry</w:t>
+      </w:r>
+      <w:proofErr w:type="spellEnd"/>
+      <w:r>
+        <w:rPr>
+          <w:color w:val="000000"/>
+          <w:sz w:val="19"/>
+          <w:szCs w:val="19"/>
+        </w:rPr>
+        <w:t xml:space="preserve">”, false, </w:t>
+      </w:r>
+      <w:proofErr w:type="spellStart"/>
+      <w:r>
+        <w:rPr>
+          <w:color w:val="000000"/>
+          <w:sz w:val="19"/>
+          <w:szCs w:val="19"/>
+        </w:rPr>
+        <w:t>getKey</w:t>
+      </w:r>
+      <w:proofErr w:type="spellEnd"/>
+      <w:r>
+        <w:rPr>
+          <w:color w:val="000000"/>
+          <w:sz w:val="19"/>
+          <w:szCs w:val="19"/>
+        </w:rPr>
+        <w:t>)</w:t>
       </w:r>
       <w:r>
         <w:rPr>
@@ -5108,13 +7704,79 @@
           <w:szCs w:val="19"/>
         </w:rPr>
       </w:pPr>
-      <w:r>
-        <w:rPr>
-          <w:color w:val="000000"/>
-          <w:sz w:val="19"/>
-          <w:szCs w:val="19"/>
-        </w:rPr>
-        <w:t>sg.importHelper.setExportEvent("btnOptionExport", “apadjustmententry”, false, getKey);</w:t>
+      <w:proofErr w:type="spellStart"/>
+      <w:proofErr w:type="gramStart"/>
+      <w:r>
+        <w:rPr>
+          <w:color w:val="000000"/>
+          <w:sz w:val="19"/>
+          <w:szCs w:val="19"/>
+        </w:rPr>
+        <w:t>sg.importHelper.setExportEvent</w:t>
+      </w:r>
+      <w:proofErr w:type="spellEnd"/>
+      <w:proofErr w:type="gramEnd"/>
+      <w:r>
+        <w:rPr>
+          <w:color w:val="000000"/>
+          <w:sz w:val="19"/>
+          <w:szCs w:val="19"/>
+        </w:rPr>
+        <w:t>("</w:t>
+      </w:r>
+      <w:proofErr w:type="spellStart"/>
+      <w:r>
+        <w:rPr>
+          <w:color w:val="000000"/>
+          <w:sz w:val="19"/>
+          <w:szCs w:val="19"/>
+        </w:rPr>
+        <w:t>btnOptionExport</w:t>
+      </w:r>
+      <w:proofErr w:type="spellEnd"/>
+      <w:r>
+        <w:rPr>
+          <w:color w:val="000000"/>
+          <w:sz w:val="19"/>
+          <w:szCs w:val="19"/>
+        </w:rPr>
+        <w:t>", “</w:t>
+      </w:r>
+      <w:proofErr w:type="spellStart"/>
+      <w:r>
+        <w:rPr>
+          <w:color w:val="000000"/>
+          <w:sz w:val="19"/>
+          <w:szCs w:val="19"/>
+        </w:rPr>
+        <w:t>apadjustmententry</w:t>
+      </w:r>
+      <w:proofErr w:type="spellEnd"/>
+      <w:r>
+        <w:rPr>
+          <w:color w:val="000000"/>
+          <w:sz w:val="19"/>
+          <w:szCs w:val="19"/>
+        </w:rPr>
+        <w:t xml:space="preserve">”, false, </w:t>
+      </w:r>
+      <w:proofErr w:type="spellStart"/>
+      <w:r>
+        <w:rPr>
+          <w:color w:val="000000"/>
+          <w:sz w:val="19"/>
+          <w:szCs w:val="19"/>
+        </w:rPr>
+        <w:t>getKey</w:t>
+      </w:r>
+      <w:proofErr w:type="spellEnd"/>
+      <w:r>
+        <w:rPr>
+          <w:color w:val="000000"/>
+          <w:sz w:val="19"/>
+          <w:szCs w:val="19"/>
+        </w:rPr>
+        <w:t>);</w:t>
       </w:r>
     </w:p>
     <w:p>
@@ -5145,7 +7807,38 @@
           <w:sz w:val="22"/>
           <w:szCs w:val="22"/>
         </w:rPr>
-        <w:t>ers for setImportEvent():</w:t>
+        <w:t xml:space="preserve">ers for </w:t>
+      </w:r>
+      <w:proofErr w:type="spellStart"/>
+      <w:proofErr w:type="gramStart"/>
+      <w:r>
+        <w:rPr>
+          <w:rFonts w:ascii="Arial" w:hAnsi="Arial" w:cs="Arial"/>
+          <w:color w:val="000000"/>
+          <w:sz w:val="22"/>
+          <w:szCs w:val="22"/>
+        </w:rPr>
+        <w:t>setImportEvent</w:t>
+      </w:r>
+      <w:proofErr w:type="spellEnd"/>
+      <w:r>
+        <w:rPr>
+          <w:rFonts w:ascii="Arial" w:hAnsi="Arial" w:cs="Arial"/>
+          <w:color w:val="000000"/>
+          <w:sz w:val="22"/>
+          <w:szCs w:val="22"/>
+        </w:rPr>
+        <w:t>(</w:t>
+      </w:r>
+      <w:proofErr w:type="gramEnd"/>
+      <w:r>
+        <w:rPr>
+          <w:rFonts w:ascii="Arial" w:hAnsi="Arial" w:cs="Arial"/>
+          <w:color w:val="000000"/>
+          <w:sz w:val="22"/>
+          <w:szCs w:val="22"/>
+        </w:rPr>
+        <w:t>):</w:t>
       </w:r>
     </w:p>
     <w:p>
@@ -5167,7 +7860,7 @@
           <w:rFonts w:cs="Arial"/>
           <w:color w:val="000000"/>
         </w:rPr>
-        <w:t>Button id for triggering the import action</w:t>
+        <w:t>Button id triggering the import action</w:t>
       </w:r>
     </w:p>
     <w:p>
@@ -5189,13 +7882,20 @@
           <w:rFonts w:cs="Arial"/>
           <w:color w:val="000000"/>
         </w:rPr>
-        <w:t xml:space="preserve">Import name to match what we </w:t>
+        <w:t xml:space="preserve">Import name to match what </w:t>
       </w:r>
       <w:r>
         <w:rPr>
           <w:rFonts w:cs="Arial"/>
           <w:color w:val="000000"/>
         </w:rPr>
+        <w:t xml:space="preserve">was </w:t>
+      </w:r>
+      <w:r>
+        <w:rPr>
+          <w:rFonts w:cs="Arial"/>
+          <w:color w:val="000000"/>
+        </w:rPr>
         <w:t>register</w:t>
       </w:r>
       <w:r>
@@ -5210,8 +7910,17 @@
           <w:rFonts w:cs="Arial"/>
           <w:color w:val="000000"/>
         </w:rPr>
-        <w:t xml:space="preserve"> the ExportImportController</w:t>
-      </w:r>
+        <w:t xml:space="preserve"> the </w:t>
+      </w:r>
+      <w:proofErr w:type="spellStart"/>
+      <w:r>
+        <w:rPr>
+          <w:rFonts w:cs="Arial"/>
+          <w:color w:val="000000"/>
+        </w:rPr>
+        <w:t>ExportImportController</w:t>
+      </w:r>
+      <w:proofErr w:type="spellEnd"/>
     </w:p>
     <w:p>
       <w:pPr>
@@ -5268,6 +7977,7 @@
           <w:rFonts w:cs="Arial"/>
           <w:color w:val="000000"/>
         </w:rPr>
+        <w:lastRenderedPageBreak/>
         <w:t>The keys to locate the record (o</w:t>
       </w:r>
       <w:r>
@@ -5291,8 +8001,6 @@
         </w:rPr>
         <w:t>)</w:t>
       </w:r>
-      <w:bookmarkStart w:id="12" w:name="_GoBack"/>
-      <w:bookmarkEnd w:id="12"/>
     </w:p>
     <w:p>
       <w:pPr>
@@ -5308,19 +8016,42 @@
           <w:color w:val="000000"/>
         </w:rPr>
       </w:pPr>
+      <w:proofErr w:type="spellStart"/>
       <w:r>
         <w:rPr>
           <w:rFonts w:cs="Arial"/>
           <w:color w:val="000000"/>
         </w:rPr>
-        <w:t>Callback function – i.e., you may want to</w:t>
-      </w:r>
+        <w:t>Callback</w:t>
+      </w:r>
+      <w:proofErr w:type="spellEnd"/>
       <w:r>
         <w:rPr>
           <w:rFonts w:cs="Arial"/>
           <w:color w:val="000000"/>
         </w:rPr>
-        <w:t xml:space="preserve"> refresh the batch after import</w:t>
+        <w:t xml:space="preserve"> function – i.e., you may want to</w:t>
+      </w:r>
+      <w:r>
+        <w:rPr>
+          <w:rFonts w:cs="Arial"/>
+          <w:color w:val="000000"/>
+        </w:rPr>
+        <w:t xml:space="preserve"> refresh the </w:t>
+      </w:r>
+      <w:r>
+        <w:rPr>
+          <w:rFonts w:cs="Arial"/>
+          <w:color w:val="000000"/>
+        </w:rPr>
+        <w:t>UI</w:t>
+      </w:r>
+      <w:r>
+        <w:rPr>
+          <w:rFonts w:cs="Arial"/>
+          <w:color w:val="000000"/>
+        </w:rPr>
+        <w:t xml:space="preserve"> after import</w:t>
       </w:r>
     </w:p>
     <w:sectPr>
@@ -5578,7 +8309,7 @@
                 <w:rPr>
                   <w:noProof/>
                 </w:rPr>
-                <w:t>9</w:t>
+                <w:t>10</w:t>
               </w:r>
               <w:r>
                 <w:rPr>
@@ -5603,7 +8334,7 @@
                 <w:rPr>
                   <w:noProof/>
                 </w:rPr>
-                <w:t>9</w:t>
+                <w:t>10</w:t>
               </w:r>
               <w:r>
                 <w:rPr>
@@ -5749,7 +8480,7 @@
                 <w:rPr>
                   <w:noProof/>
                 </w:rPr>
-                <w:t>9</w:t>
+                <w:t>10</w:t>
               </w:r>
               <w:r>
                 <w:rPr>
@@ -5953,7 +8684,7 @@
         <v:path o:extrusionok="f" gradientshapeok="t" o:connecttype="rect"/>
         <o:lock v:ext="edit" aspectratio="t"/>
       </v:shapetype>
-      <v:shape id="_x0000_i1226" type="#_x0000_t75" style="width:19.8pt;height:19.8pt" o:bullet="t">
+      <v:shape id="_x0000_i1040" type="#_x0000_t75" style="width:20.25pt;height:20.25pt" o:bullet="t">
         <v:imagedata r:id="rId1" o:title="clip_image001"/>
       </v:shape>
     </w:pict>
@@ -7976,7 +10707,7 @@
         <w:sz w:val="20"/>
       </w:rPr>
     </w:lvl>
-    <w:lvl w:ilvl="1" w:tentative="1">
+    <w:lvl w:ilvl="1">
       <w:start w:val="1"/>
       <w:numFmt w:val="bullet"/>
       <w:lvlText w:val=""/>
@@ -25825,7 +28556,7 @@
 </file>
 
 <file path=customXml/itemProps1.xml><?xml version="1.0" encoding="utf-8"?>
-<ds:datastoreItem xmlns:ds="http://schemas.openxmlformats.org/officeDocument/2006/customXml" ds:itemID="{A2576AA0-B40C-4F7D-8067-2479DF6CF97F}">
+<ds:datastoreItem xmlns:ds="http://schemas.openxmlformats.org/officeDocument/2006/customXml" ds:itemID="{EEEF147D-1879-48A3-9A06-41BB6EA720D1}">
   <ds:schemaRefs>
     <ds:schemaRef ds:uri="http://schemas.openxmlformats.org/officeDocument/2006/bibliography"/>
   </ds:schemaRefs>
